--- a/TEMPstoryDocs/corrupt baron.docx
+++ b/TEMPstoryDocs/corrupt baron.docx
@@ -15,7 +15,12 @@
     <w:p/>
     <w:p>
       <w:r>
-        <w:t>Safe time to save</w:t>
+        <w:t>*A Golden voice of deep Baritone gently reaches out to you at the edge of your consciousness*</w:t>
+      </w:r>
+    </w:p>
+    <w:p>
+      <w:r>
+        <w:t>[???] It is now a safe time to save, my child</w:t>
       </w:r>
     </w:p>
     <w:p/>
@@ -143,15 +148,7 @@
         <w:t xml:space="preserve">that </w:t>
       </w:r>
       <w:r>
-        <w:t xml:space="preserve">you were still useless in combat. Your one advantage that you hadn’t been able to explain to anyone properly was your ability to SAVE and LOAD, </w:t>
-      </w:r>
-      <w:proofErr w:type="gramStart"/>
-      <w:r>
-        <w:t>but</w:t>
-      </w:r>
-      <w:proofErr w:type="gramEnd"/>
-      <w:r>
-        <w:t xml:space="preserve"> how could you?</w:t>
+        <w:t>you were still useless in combat. Your one advantage that you hadn’t been able to explain to anyone properly was your ability to SAVE and LOAD, but how could you?</w:t>
       </w:r>
       <w:r>
         <w:t xml:space="preserve"> It’s not a concept many could understand, let alone believe.</w:t>
@@ -256,15 +253,7 @@
       </w:r>
       <w:proofErr w:type="spellEnd"/>
       <w:r>
-        <w:t xml:space="preserve"> know… </w:t>
-      </w:r>
-      <w:proofErr w:type="gramStart"/>
-      <w:r>
-        <w:t>yeah</w:t>
-      </w:r>
-      <w:proofErr w:type="gramEnd"/>
-      <w:r>
-        <w:t xml:space="preserve"> you’re right, </w:t>
+        <w:t xml:space="preserve"> know… yeah you’re right, </w:t>
       </w:r>
       <w:proofErr w:type="spellStart"/>
       <w:r>
@@ -272,23 +261,7 @@
       </w:r>
       <w:proofErr w:type="spellEnd"/>
       <w:r>
-        <w:t xml:space="preserve">! </w:t>
-      </w:r>
-      <w:proofErr w:type="gramStart"/>
-      <w:r>
-        <w:t>Yeah</w:t>
-      </w:r>
-      <w:proofErr w:type="gramEnd"/>
-      <w:r>
-        <w:t xml:space="preserve"> they do make that porridge here. The really fancy apricot </w:t>
-      </w:r>
-      <w:proofErr w:type="gramStart"/>
-      <w:r>
-        <w:t>porridge</w:t>
-      </w:r>
-      <w:proofErr w:type="gramEnd"/>
-      <w:r>
-        <w:t xml:space="preserve"> right?</w:t>
+        <w:t>! Yeah they do make that porridge here. The really fancy apricot porridge right?</w:t>
       </w:r>
     </w:p>
     <w:p>
@@ -332,12 +305,15 @@
         <w:t xml:space="preserve">from </w:t>
       </w:r>
       <w:r>
-        <w:t>and the second is a backroom where they presumably cook up the porridge. This back room has a massive chimney rising from the top of it where smoke escapes, and you can hear a cauldron bubbling in the background.</w:t>
-      </w:r>
-    </w:p>
-    <w:p>
+        <w:t xml:space="preserve">and the second is a backroom where they presumably cook up the porridge. This </w:t>
+      </w:r>
       <w:r>
         <w:lastRenderedPageBreak/>
+        <w:t>back room has a massive chimney rising from the top of it where smoke escapes, and you can hear a cauldron bubbling in the background.</w:t>
+      </w:r>
+    </w:p>
+    <w:p>
+      <w:r>
         <w:t xml:space="preserve">[Man] </w:t>
       </w:r>
       <w:proofErr w:type="spellStart"/>
@@ -679,6 +655,7 @@
     </w:p>
     <w:p>
       <w:r>
+        <w:lastRenderedPageBreak/>
         <w:t>$</w:t>
       </w:r>
       <w:proofErr w:type="spellStart"/>
@@ -724,29 +701,312 @@
     </w:p>
     <w:p>
       <w:r>
+        <w:t>With a flash $</w:t>
+      </w:r>
+      <w:proofErr w:type="spellStart"/>
+      <w:r>
+        <w:t>liName</w:t>
+      </w:r>
+      <w:proofErr w:type="spellEnd"/>
+      <w:r>
+        <w:t xml:space="preserve"> shushes $</w:t>
+      </w:r>
+      <w:proofErr w:type="spellStart"/>
+      <w:r>
+        <w:t>aName</w:t>
+      </w:r>
+      <w:proofErr w:type="spellEnd"/>
+      <w:r>
+        <w:t xml:space="preserve"> with a finger and glares at her with eyes that say ‘shut it’.</w:t>
+      </w:r>
+    </w:p>
+    <w:p>
+      <w:r>
+        <w:t>[$</w:t>
+      </w:r>
+      <w:proofErr w:type="spellStart"/>
+      <w:r>
+        <w:t>pName</w:t>
+      </w:r>
+      <w:proofErr w:type="spellEnd"/>
+      <w:r>
+        <w:t>] So much what?</w:t>
+      </w:r>
+    </w:p>
+    <w:p>
+      <w:r>
+        <w:t>Without taking her finger off of $</w:t>
+      </w:r>
+      <w:proofErr w:type="spellStart"/>
+      <w:r>
+        <w:t>aName’s</w:t>
+      </w:r>
+      <w:proofErr w:type="spellEnd"/>
+      <w:r>
+        <w:t xml:space="preserve"> lips, $</w:t>
+      </w:r>
+      <w:proofErr w:type="spellStart"/>
+      <w:r>
+        <w:t>liName</w:t>
+      </w:r>
+      <w:proofErr w:type="spellEnd"/>
+      <w:r>
+        <w:t xml:space="preserve"> whips her other hand around and flicks you hard in the forehead.</w:t>
+      </w:r>
+    </w:p>
+    <w:p>
+      <w:r>
+        <w:t>[$</w:t>
+      </w:r>
+      <w:proofErr w:type="spellStart"/>
+      <w:r>
+        <w:t>pName</w:t>
+      </w:r>
+      <w:proofErr w:type="spellEnd"/>
+      <w:r>
+        <w:t>] OW!</w:t>
+      </w:r>
+    </w:p>
+    <w:p>
+      <w:r>
+        <w:t>$</w:t>
+      </w:r>
+      <w:proofErr w:type="spellStart"/>
+      <w:r>
+        <w:t>aName</w:t>
+      </w:r>
+      <w:proofErr w:type="spellEnd"/>
+      <w:r>
+        <w:t xml:space="preserve"> giggles to herself, and the three of you finish your porridge in comfortable silence. You are about to ask $</w:t>
+      </w:r>
+      <w:proofErr w:type="spellStart"/>
+      <w:r>
+        <w:t>liName</w:t>
+      </w:r>
+      <w:proofErr w:type="spellEnd"/>
+      <w:r>
+        <w:t xml:space="preserve"> what $</w:t>
+      </w:r>
+      <w:proofErr w:type="spellStart"/>
+      <w:r>
+        <w:t>aName</w:t>
+      </w:r>
+      <w:proofErr w:type="spellEnd"/>
+      <w:r>
+        <w:t xml:space="preserve"> was talking about when you are interrupted by a peasant approaching. He wears </w:t>
+      </w:r>
+      <w:r>
+        <w:t xml:space="preserve">a </w:t>
+      </w:r>
+      <w:r>
+        <w:t>ragged, uncomfortable looking burlap</w:t>
+      </w:r>
+      <w:r>
+        <w:t xml:space="preserve"> tunic</w:t>
+      </w:r>
+      <w:r>
+        <w:t xml:space="preserve"> with the same small font covering the sides</w:t>
+      </w:r>
+      <w:r>
+        <w:t xml:space="preserve"> as usual</w:t>
+      </w:r>
+      <w:r>
+        <w:t>, is covered in dirt</w:t>
+      </w:r>
+      <w:r>
+        <w:t xml:space="preserve"> and wears no pants</w:t>
+      </w:r>
+      <w:r>
+        <w:t>.</w:t>
+      </w:r>
+      <w:r>
+        <w:t xml:space="preserve"> The tunic is long enough to cover ‘the goods’ but it looks very peculiar all the same.</w:t>
+      </w:r>
+      <w:r>
+        <w:t xml:space="preserve"> His eyes are brown, but shine with intensity as he introduces himself.</w:t>
+      </w:r>
+    </w:p>
+    <w:p>
+      <w:r>
+        <w:t xml:space="preserve">[Man] </w:t>
+      </w:r>
+      <w:r>
+        <w:t>You must be the royal investigators sent to look into Baron $</w:t>
+      </w:r>
+      <w:proofErr w:type="spellStart"/>
+      <w:r>
+        <w:t>baronName</w:t>
+      </w:r>
+      <w:proofErr w:type="spellEnd"/>
+      <w:r>
+        <w:t>. The mayor told me to meet you and give his thanks, as well as point you in the right direction. Simply head right up ahead, and continue along the path until you reach a large rock that looks like a thumbs up.</w:t>
+      </w:r>
+    </w:p>
+    <w:p>
+      <w:r>
+        <w:t>He gives you a thumbs up.</w:t>
+      </w:r>
+    </w:p>
+    <w:p>
+      <w:r>
+        <w:t>[Man] Once you hit that rock take a left at the fork in the road and you’ll be in $</w:t>
+      </w:r>
+      <w:proofErr w:type="spellStart"/>
+      <w:r>
+        <w:t>baronName’s</w:t>
+      </w:r>
+      <w:proofErr w:type="spellEnd"/>
+      <w:r>
+        <w:t xml:space="preserve"> territory within a couple hours.</w:t>
+      </w:r>
+    </w:p>
+    <w:p>
+      <w:r>
+        <w:t>$</w:t>
+      </w:r>
+      <w:proofErr w:type="spellStart"/>
+      <w:r>
+        <w:t>liName</w:t>
+      </w:r>
+      <w:proofErr w:type="spellEnd"/>
+      <w:r>
+        <w:t xml:space="preserve"> and $</w:t>
+      </w:r>
+      <w:proofErr w:type="spellStart"/>
+      <w:r>
+        <w:t>aName</w:t>
+      </w:r>
+      <w:proofErr w:type="spellEnd"/>
+      <w:r>
+        <w:t xml:space="preserve"> give </w:t>
+      </w:r>
+      <w:proofErr w:type="spellStart"/>
+      <w:r>
+        <w:t>eachother</w:t>
+      </w:r>
+      <w:proofErr w:type="spellEnd"/>
+      <w:r>
+        <w:t xml:space="preserve"> a look, then turn back to the man.</w:t>
+      </w:r>
+    </w:p>
+    <w:p>
+      <w:r>
+        <w:t>[$</w:t>
+      </w:r>
+      <w:proofErr w:type="spellStart"/>
+      <w:r>
+        <w:t>aName</w:t>
+      </w:r>
+      <w:proofErr w:type="spellEnd"/>
+      <w:r>
+        <w:t>] yes of course, thank you. And just to make sure we are on the same page</w:t>
+      </w:r>
+      <w:r>
+        <w:t>…</w:t>
+      </w:r>
+      <w:r>
+        <w:t xml:space="preserve"> and that you are not a spy</w:t>
+      </w:r>
+      <w:r>
+        <w:t>… er…</w:t>
+      </w:r>
+      <w:r>
+        <w:t xml:space="preserve"> tell me once more what the mission is.</w:t>
+      </w:r>
+    </w:p>
+    <w:p>
+      <w:r>
+        <w:t>[Man] Well its really not that secret, the Baron has been preparing for a while so he knows you are coming.</w:t>
+      </w:r>
+    </w:p>
+    <w:p>
+      <w:r>
+        <w:t>[$</w:t>
+      </w:r>
+      <w:proofErr w:type="spellStart"/>
+      <w:r>
+        <w:t>aName</w:t>
+      </w:r>
+      <w:proofErr w:type="spellEnd"/>
+      <w:r>
+        <w:t>] Er… Yes, so since it is not a secret tell me yet again why we are going there.</w:t>
+      </w:r>
+      <w:r>
+        <w:t xml:space="preserve"> You know, just to make sure.</w:t>
+      </w:r>
+    </w:p>
+    <w:p>
+      <w:r>
+        <w:t>[Man] I don’t get it, you don’t know? Wait, are you not the investigators?</w:t>
+      </w:r>
+    </w:p>
+    <w:p>
+      <w:r>
+        <w:t>He looks at the three of you in confusion, and then frustration. You stare back awkwardly.</w:t>
+      </w:r>
+    </w:p>
+    <w:p>
+      <w:r>
+        <w:t>[Man] Well why didn’t you just say so? Messing around in other people’s business…</w:t>
+      </w:r>
+    </w:p>
+    <w:p>
+      <w:r>
+        <w:t>The man stomps off with a huff and disappears behind the porridge shop. $</w:t>
+      </w:r>
+      <w:proofErr w:type="spellStart"/>
+      <w:r>
+        <w:t>aName</w:t>
+      </w:r>
+      <w:proofErr w:type="spellEnd"/>
+      <w:r>
+        <w:t xml:space="preserve"> turns back to you with an excited look.</w:t>
+      </w:r>
+    </w:p>
+    <w:p>
+      <w:r>
+        <w:t>[$</w:t>
+      </w:r>
+      <w:proofErr w:type="spellStart"/>
+      <w:r>
+        <w:t>aName</w:t>
+      </w:r>
+      <w:proofErr w:type="spellEnd"/>
+      <w:r>
+        <w:t>] Sounds like something interesting is going down! We should go check it out!</w:t>
+      </w:r>
+    </w:p>
+    <w:p>
+      <w:r>
+        <w:t>[$</w:t>
+      </w:r>
+      <w:proofErr w:type="spellStart"/>
+      <w:r>
+        <w:t>pName</w:t>
+      </w:r>
+      <w:proofErr w:type="spellEnd"/>
+      <w:r>
+        <w:t>] I mean, I</w:t>
+      </w:r>
+      <w:r>
+        <w:t>t’s not like we have anything better to do</w:t>
+      </w:r>
+      <w:r>
+        <w:t>…</w:t>
+      </w:r>
+    </w:p>
+    <w:p>
+      <w:r>
         <w:lastRenderedPageBreak/>
-        <w:t>With a flash $</w:t>
-      </w:r>
-      <w:proofErr w:type="spellStart"/>
-      <w:r>
-        <w:t>liName</w:t>
-      </w:r>
-      <w:proofErr w:type="spellEnd"/>
-      <w:r>
-        <w:t xml:space="preserve"> shushes $</w:t>
-      </w:r>
-      <w:proofErr w:type="spellStart"/>
-      <w:r>
-        <w:t>aName</w:t>
-      </w:r>
-      <w:proofErr w:type="spellEnd"/>
-      <w:r>
-        <w:t xml:space="preserve"> with a finger and glares at her with eyes that say ‘shut it’.</w:t>
-      </w:r>
-    </w:p>
-    <w:p>
-      <w:r>
-        <w:t>[$</w:t>
+        <w:t>[$</w:t>
+      </w:r>
+      <w:proofErr w:type="spellStart"/>
+      <w:r>
+        <w:t>aName</w:t>
+      </w:r>
+      <w:proofErr w:type="spellEnd"/>
+      <w:r>
+        <w:t>] And what great luck, that man coming up to us like that. I tell you what, we get a lot of weird looks for dressing so well but the advantages it brings are always worth it. That man thought we were important, $</w:t>
       </w:r>
       <w:proofErr w:type="spellStart"/>
       <w:r>
@@ -754,12 +1014,146 @@
       </w:r>
       <w:proofErr w:type="spellEnd"/>
       <w:r>
-        <w:t>] So much what?</w:t>
-      </w:r>
-    </w:p>
-    <w:p>
-      <w:r>
-        <w:t>Without taking her finger off of $</w:t>
+        <w:t xml:space="preserve"> thought we were important… There’s an old saying you know, it goes “fake it until you make it”, and these dresses are great help in that.</w:t>
+      </w:r>
+    </w:p>
+    <w:p>
+      <w:r>
+        <w:t>[$</w:t>
+      </w:r>
+      <w:proofErr w:type="spellStart"/>
+      <w:r>
+        <w:t>liName</w:t>
+      </w:r>
+      <w:proofErr w:type="spellEnd"/>
+      <w:r>
+        <w:t>] Are you saying we haven’t “made it” yet?</w:t>
+      </w:r>
+    </w:p>
+    <w:p>
+      <w:r>
+        <w:t>[$</w:t>
+      </w:r>
+      <w:proofErr w:type="spellStart"/>
+      <w:r>
+        <w:t>aName</w:t>
+      </w:r>
+      <w:proofErr w:type="spellEnd"/>
+      <w:r>
+        <w:t>] I think we are make-ING it and we are make-ING it more and more the longer we go. It’s ok to be a work in progress $</w:t>
+      </w:r>
+      <w:proofErr w:type="spellStart"/>
+      <w:r>
+        <w:t>liName</w:t>
+      </w:r>
+      <w:proofErr w:type="spellEnd"/>
+      <w:r>
+        <w:t>. As long as you have… uh…</w:t>
+      </w:r>
+    </w:p>
+    <w:p>
+      <w:r>
+        <w:t>[$</w:t>
+      </w:r>
+      <w:proofErr w:type="spellStart"/>
+      <w:r>
+        <w:t>liName</w:t>
+      </w:r>
+      <w:proofErr w:type="spellEnd"/>
+      <w:r>
+        <w:t>] Confidence?</w:t>
+      </w:r>
+    </w:p>
+    <w:p>
+      <w:r>
+        <w:t>[$</w:t>
+      </w:r>
+      <w:proofErr w:type="spellStart"/>
+      <w:r>
+        <w:t>aName</w:t>
+      </w:r>
+      <w:proofErr w:type="spellEnd"/>
+      <w:r>
+        <w:t>] No…</w:t>
+      </w:r>
+    </w:p>
+    <w:p>
+      <w:r>
+        <w:t>[$</w:t>
+      </w:r>
+      <w:proofErr w:type="spellStart"/>
+      <w:r>
+        <w:t>liName</w:t>
+      </w:r>
+      <w:proofErr w:type="spellEnd"/>
+      <w:r>
+        <w:t>] Faith?</w:t>
+      </w:r>
+    </w:p>
+    <w:p>
+      <w:r>
+        <w:t>[$</w:t>
+      </w:r>
+      <w:proofErr w:type="spellStart"/>
+      <w:r>
+        <w:t>aName</w:t>
+      </w:r>
+      <w:proofErr w:type="spellEnd"/>
+      <w:r>
+        <w:t xml:space="preserve">] Yeah that’s it! As long as you have faith in yourself. You </w:t>
+      </w:r>
+      <w:proofErr w:type="spellStart"/>
+      <w:r>
+        <w:t>gotta</w:t>
+      </w:r>
+      <w:proofErr w:type="spellEnd"/>
+      <w:r>
+        <w:t xml:space="preserve"> </w:t>
+      </w:r>
+      <w:proofErr w:type="spellStart"/>
+      <w:r>
+        <w:t>belieeeeeeve</w:t>
+      </w:r>
+      <w:proofErr w:type="spellEnd"/>
+      <w:r>
+        <w:t xml:space="preserve"> in </w:t>
+      </w:r>
+      <w:proofErr w:type="spellStart"/>
+      <w:r>
+        <w:t>yo</w:t>
+      </w:r>
+      <w:proofErr w:type="spellEnd"/>
+      <w:r>
+        <w:t xml:space="preserve"> self, right $</w:t>
+      </w:r>
+      <w:proofErr w:type="spellStart"/>
+      <w:r>
+        <w:t>pName</w:t>
+      </w:r>
+      <w:proofErr w:type="spellEnd"/>
+      <w:r>
+        <w:t>?</w:t>
+      </w:r>
+    </w:p>
+    <w:p>
+      <w:r>
+        <w:t>[$</w:t>
+      </w:r>
+      <w:proofErr w:type="spellStart"/>
+      <w:r>
+        <w:t>pName</w:t>
+      </w:r>
+      <w:proofErr w:type="spellEnd"/>
+      <w:r>
+        <w:t>] Right…</w:t>
+      </w:r>
+    </w:p>
+    <w:p>
+      <w:r>
+        <w:t xml:space="preserve">The three of you </w:t>
+      </w:r>
+      <w:r>
+        <w:t>head off and walk along the path straight out of town, leading the horses behind as you walk so that they can get a little rest. $</w:t>
       </w:r>
       <w:proofErr w:type="spellStart"/>
       <w:r>
@@ -767,15 +1161,74 @@
       </w:r>
       <w:proofErr w:type="spellEnd"/>
       <w:r>
-        <w:t xml:space="preserve"> lips, $</w:t>
-      </w:r>
-      <w:proofErr w:type="spellStart"/>
-      <w:r>
-        <w:t>liName</w:t>
-      </w:r>
-      <w:proofErr w:type="spellEnd"/>
-      <w:r>
-        <w:t xml:space="preserve"> whips her other hand around and flicks you hard in the forehead.</w:t>
+        <w:t xml:space="preserve"> horse is a little restless but $</w:t>
+      </w:r>
+      <w:proofErr w:type="spellStart"/>
+      <w:r>
+        <w:t>hName</w:t>
+      </w:r>
+      <w:proofErr w:type="spellEnd"/>
+      <w:r>
+        <w:t xml:space="preserve"> behaves herself quite well. Once your trio has walked for a little bit you notice there is a fork in the road, and right where the fork splits is a large clump of rocks. There is a single large boulder at the bottom, with a couple long rocks balanced to one side of it giving it the vague appearance of a thumbs up. As you approach it, you notice a traveler walking from the path to the left towards you dressed in a very peculiar fashion.</w:t>
+      </w:r>
+    </w:p>
+    <w:p>
+      <w:r>
+        <w:t xml:space="preserve">He wears brown burlap pants, tied to his waist by a yellow belt. His shirt is dyed green, and he wears an overcoat of black with yellow cuffs. On top of his head is yet another flash of yellow, this time in the form of a top hat. The man himself is mid </w:t>
+      </w:r>
+      <w:r>
+        <w:t>3</w:t>
+      </w:r>
+      <w:r>
+        <w:t>0’s with a plain face and features that could easily blend into a crowd. Overall his striking appearance and odd combination of colors make him hard to ignore. He approaches.</w:t>
+      </w:r>
+    </w:p>
+    <w:p>
+      <w:r>
+        <w:t xml:space="preserve">[Man] Well </w:t>
+      </w:r>
+      <w:proofErr w:type="spellStart"/>
+      <w:r>
+        <w:t>well</w:t>
+      </w:r>
+      <w:proofErr w:type="spellEnd"/>
+      <w:r>
+        <w:t xml:space="preserve">! If it isn’t the only people on this road dressed even stranger than I! </w:t>
+      </w:r>
+      <w:proofErr w:type="spellStart"/>
+      <w:r>
+        <w:t>Howdya</w:t>
+      </w:r>
+      <w:proofErr w:type="spellEnd"/>
+      <w:r>
+        <w:t xml:space="preserve"> do!</w:t>
+      </w:r>
+    </w:p>
+    <w:p>
+      <w:r>
+        <w:t>The man walks right up to you with brazen confidence and extends an outstretched hand, and before you know it you find yourself taking part in a solid handshake.</w:t>
+      </w:r>
+    </w:p>
+    <w:p>
+      <w:r>
+        <w:t xml:space="preserve">[Man] Now there’s five </w:t>
+      </w:r>
+      <w:r>
+        <w:t xml:space="preserve">good fingers for </w:t>
+      </w:r>
+      <w:proofErr w:type="spellStart"/>
+      <w:r>
+        <w:t>ya</w:t>
+      </w:r>
+      <w:proofErr w:type="spellEnd"/>
+      <w:r>
+        <w:t xml:space="preserve">! What’s your name </w:t>
+      </w:r>
+      <w:r>
+        <w:t>pal</w:t>
+      </w:r>
+      <w:r>
+        <w:t>?</w:t>
       </w:r>
     </w:p>
     <w:p>
@@ -788,100 +1241,1312 @@
       </w:r>
       <w:proofErr w:type="spellEnd"/>
       <w:r>
+        <w:t>] Woah, uh… $</w:t>
+      </w:r>
+      <w:proofErr w:type="spellStart"/>
+      <w:r>
+        <w:t>pName</w:t>
+      </w:r>
+      <w:proofErr w:type="spellEnd"/>
+      <w:r>
+        <w:t>.</w:t>
+      </w:r>
+    </w:p>
+    <w:p>
+      <w:r>
+        <w:t>[Man] Nice to meet you $</w:t>
+      </w:r>
+      <w:proofErr w:type="spellStart"/>
+      <w:r>
+        <w:t>pName</w:t>
+      </w:r>
+      <w:proofErr w:type="spellEnd"/>
+      <w:r>
+        <w:t xml:space="preserve">, </w:t>
+      </w:r>
+      <w:r>
+        <w:t>I’m $</w:t>
+      </w:r>
+      <w:proofErr w:type="spellStart"/>
+      <w:r>
+        <w:t>mName</w:t>
+      </w:r>
+      <w:proofErr w:type="spellEnd"/>
+      <w:r>
+        <w:t>! And what’s that you got in your ear?</w:t>
+      </w:r>
+    </w:p>
+    <w:p>
+      <w:r>
+        <w:t>Confused, you step back and reach for your ear. You finger at it a little but find nothing.</w:t>
+      </w:r>
+    </w:p>
+    <w:p>
+      <w:r>
+        <w:t>[$</w:t>
+      </w:r>
+      <w:proofErr w:type="spellStart"/>
+      <w:r>
+        <w:t>mName</w:t>
+      </w:r>
+      <w:proofErr w:type="spellEnd"/>
+      <w:r>
+        <w:t>] A little forward of me I know, but we simply cannot allow this! Let me get it for you…</w:t>
+      </w:r>
+    </w:p>
+    <w:p>
+      <w:r>
+        <w:t>$</w:t>
+      </w:r>
+      <w:proofErr w:type="spellStart"/>
+      <w:r>
+        <w:t>mName</w:t>
+      </w:r>
+      <w:proofErr w:type="spellEnd"/>
+      <w:r>
+        <w:t xml:space="preserve"> reaches behind your ear, and brings his hand back with a flourish. Inside his hand is a small rubber ball, which he shows to $</w:t>
+      </w:r>
+      <w:proofErr w:type="spellStart"/>
+      <w:r>
+        <w:t>aName</w:t>
+      </w:r>
+      <w:proofErr w:type="spellEnd"/>
+      <w:r>
+        <w:t xml:space="preserve"> with a grin.</w:t>
+      </w:r>
+    </w:p>
+    <w:p>
+      <w:r>
+        <w:lastRenderedPageBreak/>
+        <w:t>[$</w:t>
+      </w:r>
+      <w:proofErr w:type="spellStart"/>
+      <w:r>
+        <w:t>mName</w:t>
+      </w:r>
+      <w:proofErr w:type="spellEnd"/>
+      <w:r>
+        <w:t>] Your friend had this little guy in his ear the whole time and you never said anything! And look, you have one too!</w:t>
+      </w:r>
+    </w:p>
+    <w:p>
+      <w:r>
+        <w:t>$</w:t>
+      </w:r>
+      <w:proofErr w:type="spellStart"/>
+      <w:r>
+        <w:t>aName</w:t>
+      </w:r>
+      <w:proofErr w:type="spellEnd"/>
+      <w:r>
+        <w:t xml:space="preserve"> half startled and half laughing reaches for her ear, but of course finds nothing. In a quick motion $</w:t>
+      </w:r>
+      <w:proofErr w:type="spellStart"/>
+      <w:r>
+        <w:t>mName</w:t>
+      </w:r>
+      <w:proofErr w:type="spellEnd"/>
+      <w:r>
+        <w:t xml:space="preserve"> reaches behind her ear and yet again appears a new rubber ball in his hand.</w:t>
+      </w:r>
+    </w:p>
+    <w:p>
+      <w:r>
+        <w:t>[$</w:t>
+      </w:r>
+      <w:proofErr w:type="spellStart"/>
+      <w:r>
+        <w:t>mName</w:t>
+      </w:r>
+      <w:proofErr w:type="spellEnd"/>
+      <w:r>
+        <w:t xml:space="preserve">] Proper hygiene is important you know, otherwise these little </w:t>
+      </w:r>
+      <w:r>
+        <w:t>bastards pile up quick</w:t>
+      </w:r>
+      <w:r>
+        <w:t xml:space="preserve">! Anyways, nice to meet </w:t>
+      </w:r>
+      <w:proofErr w:type="spellStart"/>
+      <w:r>
+        <w:t>ya</w:t>
+      </w:r>
+      <w:proofErr w:type="spellEnd"/>
+      <w:r>
+        <w:t xml:space="preserve"> </w:t>
+      </w:r>
+      <w:proofErr w:type="spellStart"/>
+      <w:r>
+        <w:t>whats</w:t>
+      </w:r>
+      <w:proofErr w:type="spellEnd"/>
+      <w:r>
+        <w:t xml:space="preserve"> your name?</w:t>
+      </w:r>
+    </w:p>
+    <w:p>
+      <w:r>
+        <w:t>[$</w:t>
+      </w:r>
+      <w:proofErr w:type="spellStart"/>
+      <w:r>
+        <w:t>aName</w:t>
+      </w:r>
+      <w:proofErr w:type="spellEnd"/>
+      <w:r>
+        <w:t>] $</w:t>
+      </w:r>
+      <w:proofErr w:type="spellStart"/>
+      <w:r>
+        <w:t>aName</w:t>
+      </w:r>
+      <w:proofErr w:type="spellEnd"/>
+      <w:r>
+        <w:t>!</w:t>
+      </w:r>
+    </w:p>
+    <w:p>
+      <w:r>
+        <w:t>$</w:t>
+      </w:r>
+      <w:proofErr w:type="spellStart"/>
+      <w:r>
+        <w:t>mName</w:t>
+      </w:r>
+      <w:proofErr w:type="spellEnd"/>
+      <w:r>
+        <w:t xml:space="preserve"> sticks his arm out and shakes $</w:t>
+      </w:r>
+      <w:proofErr w:type="spellStart"/>
+      <w:r>
+        <w:t>aName’s</w:t>
+      </w:r>
+      <w:proofErr w:type="spellEnd"/>
+      <w:r>
+        <w:t xml:space="preserve"> hand with </w:t>
+      </w:r>
+      <w:r>
+        <w:t>vigor</w:t>
+      </w:r>
+      <w:r>
+        <w:t>.</w:t>
+      </w:r>
+    </w:p>
+    <w:p>
+      <w:r>
+        <w:t>[$</w:t>
+      </w:r>
+      <w:proofErr w:type="spellStart"/>
+      <w:r>
+        <w:t>mName</w:t>
+      </w:r>
+      <w:proofErr w:type="spellEnd"/>
+      <w:r>
+        <w:t xml:space="preserve">] Now there’s five buckaroos for </w:t>
+      </w:r>
+      <w:proofErr w:type="spellStart"/>
+      <w:r>
+        <w:t>ya</w:t>
+      </w:r>
+      <w:proofErr w:type="spellEnd"/>
+      <w:r>
+        <w:t>, great shake! And lastly, to the lovely lady in lavender, what is your name?</w:t>
+      </w:r>
+    </w:p>
+    <w:p>
+      <w:r>
+        <w:t>$</w:t>
+      </w:r>
+      <w:proofErr w:type="spellStart"/>
+      <w:r>
+        <w:t>liName</w:t>
+      </w:r>
+      <w:proofErr w:type="spellEnd"/>
+      <w:r>
+        <w:t xml:space="preserve"> crosses her arms.</w:t>
+      </w:r>
+    </w:p>
+    <w:p>
+      <w:r>
+        <w:t>[$</w:t>
+      </w:r>
+      <w:proofErr w:type="spellStart"/>
+      <w:r>
+        <w:t>liName</w:t>
+      </w:r>
+      <w:proofErr w:type="spellEnd"/>
+      <w:r>
+        <w:t>] $</w:t>
+      </w:r>
+      <w:proofErr w:type="spellStart"/>
+      <w:r>
+        <w:t>liName</w:t>
+      </w:r>
+      <w:proofErr w:type="spellEnd"/>
+      <w:r>
+        <w:t>. Are you some kind of magician?</w:t>
+      </w:r>
+    </w:p>
+    <w:p>
+      <w:r>
+        <w:t xml:space="preserve">The man takes his yellow hat off and gives a deep, over the top bow to the three of you. </w:t>
+      </w:r>
+    </w:p>
+    <w:p>
+      <w:r>
+        <w:t>[$</w:t>
+      </w:r>
+      <w:proofErr w:type="spellStart"/>
+      <w:r>
+        <w:t>mName</w:t>
+      </w:r>
+      <w:proofErr w:type="spellEnd"/>
+      <w:r>
+        <w:t>] The very best in all of $</w:t>
+      </w:r>
+      <w:proofErr w:type="spellStart"/>
+      <w:r>
+        <w:t>kingdom</w:t>
+      </w:r>
+      <w:r>
+        <w:t>Name</w:t>
+      </w:r>
+      <w:proofErr w:type="spellEnd"/>
+      <w:r>
+        <w:t>!</w:t>
+      </w:r>
+    </w:p>
+    <w:p>
+      <w:r>
+        <w:t>[$</w:t>
+      </w:r>
+      <w:proofErr w:type="spellStart"/>
+      <w:r>
+        <w:t>liName</w:t>
+      </w:r>
+      <w:proofErr w:type="spellEnd"/>
+      <w:r>
+        <w:t>] I’ve heard the very best magician in all of $</w:t>
+      </w:r>
+      <w:proofErr w:type="spellStart"/>
+      <w:r>
+        <w:t>kingdom</w:t>
+      </w:r>
+      <w:r>
+        <w:t>Name</w:t>
+      </w:r>
+      <w:proofErr w:type="spellEnd"/>
+      <w:r>
+        <w:t xml:space="preserve"> can throw fireballs the size of buildings towards their foes. Can you do that?</w:t>
+      </w:r>
+    </w:p>
+    <w:p>
+      <w:r>
+        <w:t>$</w:t>
+      </w:r>
+      <w:proofErr w:type="spellStart"/>
+      <w:r>
+        <w:t>mName</w:t>
+      </w:r>
+      <w:proofErr w:type="spellEnd"/>
+      <w:r>
+        <w:t xml:space="preserve"> looks up with a frown, and resets his posture.</w:t>
+      </w:r>
+    </w:p>
+    <w:p>
+      <w:r>
+        <w:t>[$</w:t>
+      </w:r>
+      <w:proofErr w:type="spellStart"/>
+      <w:r>
+        <w:t>mName</w:t>
+      </w:r>
+      <w:proofErr w:type="spellEnd"/>
+      <w:r>
+        <w:t xml:space="preserve">] I see what you mean, no I’m not that kind of magician. I’m more like a fun type magician, one that brings </w:t>
+      </w:r>
+      <w:r>
+        <w:t xml:space="preserve">joy to those around him! </w:t>
+      </w:r>
+    </w:p>
+    <w:p>
+      <w:r>
+        <w:t>His mood picks right back up and he starts tossing the balls up in the air. One by one, he winks at each of you and makes a clacking sound with his mouth. Each time he winks a new ball is added to the others and before you know it he is juggling five balls in the air. Not bad!</w:t>
+      </w:r>
+    </w:p>
+    <w:p>
+      <w:r>
+        <w:t>[$</w:t>
+      </w:r>
+      <w:proofErr w:type="spellStart"/>
+      <w:r>
+        <w:t>liName</w:t>
+      </w:r>
+      <w:proofErr w:type="spellEnd"/>
+      <w:r>
+        <w:t>] Well it’s nice to meet you $</w:t>
+      </w:r>
+      <w:proofErr w:type="spellStart"/>
+      <w:r>
+        <w:t>mName</w:t>
+      </w:r>
+      <w:proofErr w:type="spellEnd"/>
+      <w:r>
+        <w:t>, you are certainly… friendly. Although mixing in real magic with sleight of hand kind of makes both feel cheaper doesn’t it?</w:t>
+      </w:r>
+    </w:p>
+    <w:p>
+      <w:r>
+        <w:t>[$</w:t>
+      </w:r>
+      <w:proofErr w:type="spellStart"/>
+      <w:r>
+        <w:t>mName</w:t>
+      </w:r>
+      <w:proofErr w:type="spellEnd"/>
+      <w:r>
+        <w:t>] on the contrary, it is when you don’t know which part is real and which is trickery that the act is at its best! Can you figure out which is which?</w:t>
+      </w:r>
+    </w:p>
+    <w:p>
+      <w:r>
+        <w:t>$</w:t>
+      </w:r>
+      <w:proofErr w:type="spellStart"/>
+      <w:r>
+        <w:t>mName</w:t>
+      </w:r>
+      <w:proofErr w:type="spellEnd"/>
+      <w:r>
+        <w:t xml:space="preserve"> is having a pretty good time riddling at $</w:t>
+      </w:r>
+      <w:proofErr w:type="spellStart"/>
+      <w:r>
+        <w:t>liName</w:t>
+      </w:r>
+      <w:proofErr w:type="spellEnd"/>
+      <w:r>
+        <w:t xml:space="preserve"> and juggling, but $</w:t>
+      </w:r>
+      <w:proofErr w:type="spellStart"/>
+      <w:r>
+        <w:t>aName</w:t>
+      </w:r>
+      <w:proofErr w:type="spellEnd"/>
+      <w:r>
+        <w:t xml:space="preserve"> finally puts a stop to it.</w:t>
+      </w:r>
+    </w:p>
+    <w:p>
+      <w:r>
+        <w:t>[$</w:t>
+      </w:r>
+      <w:proofErr w:type="spellStart"/>
+      <w:r>
+        <w:t>aName</w:t>
+      </w:r>
+      <w:proofErr w:type="spellEnd"/>
+      <w:r>
+        <w:t>] so Mister $</w:t>
+      </w:r>
+      <w:proofErr w:type="spellStart"/>
+      <w:r>
+        <w:t>mName</w:t>
+      </w:r>
+      <w:proofErr w:type="spellEnd"/>
+      <w:r>
+        <w:t>, you just came from $</w:t>
+      </w:r>
+      <w:proofErr w:type="spellStart"/>
+      <w:r>
+        <w:t>baronName’s</w:t>
+      </w:r>
+      <w:proofErr w:type="spellEnd"/>
+      <w:r>
+        <w:t xml:space="preserve"> territory, didn’t you? We are just now heading there ourselves.</w:t>
+      </w:r>
+    </w:p>
+    <w:p>
+      <w:r>
+        <w:t>$</w:t>
+      </w:r>
+      <w:proofErr w:type="spellStart"/>
+      <w:r>
+        <w:t>mName</w:t>
+      </w:r>
+      <w:proofErr w:type="spellEnd"/>
+      <w:r>
+        <w:t xml:space="preserve"> stops juggling and puts the balls in his pocket before replying in a relaxed manner.</w:t>
+      </w:r>
+    </w:p>
+    <w:p>
+      <w:r>
+        <w:t>[$</w:t>
+      </w:r>
+      <w:proofErr w:type="spellStart"/>
+      <w:r>
+        <w:t>mName</w:t>
+      </w:r>
+      <w:proofErr w:type="spellEnd"/>
+      <w:r>
+        <w:t>] Well yes, but I wouldn’t go there If I were you. I was performing there for about a week before the Baron started his forced conscriptions. Luckily I had a couple good shows and could get out of there in time but most folk weren’t so lucky.</w:t>
+      </w:r>
+    </w:p>
+    <w:p>
+      <w:r>
+        <w:lastRenderedPageBreak/>
+        <w:t>[$</w:t>
+      </w:r>
+      <w:proofErr w:type="spellStart"/>
+      <w:r>
+        <w:t>pName</w:t>
+      </w:r>
+      <w:proofErr w:type="spellEnd"/>
+      <w:r>
+        <w:t>] Forced conscriptions?</w:t>
+      </w:r>
+    </w:p>
+    <w:p>
+      <w:r>
+        <w:t>[$</w:t>
+      </w:r>
+      <w:proofErr w:type="spellStart"/>
+      <w:r>
+        <w:t>mName</w:t>
+      </w:r>
+      <w:proofErr w:type="spellEnd"/>
+      <w:r>
+        <w:t xml:space="preserve">] Yes the Baron is expecting a royal investigation to arrive soon and they will almost certainly find that the rumors about him are true. After that a </w:t>
+      </w:r>
+      <w:r>
+        <w:t>squad</w:t>
+      </w:r>
+      <w:r>
+        <w:t xml:space="preserve"> will be sent to eliminate him</w:t>
+      </w:r>
+      <w:r>
+        <w:t>, so he’s forcing all the townsfolk to fight for him as a private army.</w:t>
+      </w:r>
+    </w:p>
+    <w:p>
+      <w:r>
+        <w:t>[$</w:t>
+      </w:r>
+      <w:proofErr w:type="spellStart"/>
+      <w:r>
+        <w:t>liName</w:t>
+      </w:r>
+      <w:proofErr w:type="spellEnd"/>
+      <w:r>
+        <w:t>] and just what are these rumors?</w:t>
+      </w:r>
+    </w:p>
+    <w:p>
+      <w:r>
+        <w:t>[$</w:t>
+      </w:r>
+      <w:proofErr w:type="spellStart"/>
+      <w:r>
+        <w:t>mName</w:t>
+      </w:r>
+      <w:proofErr w:type="spellEnd"/>
+      <w:r>
+        <w:t xml:space="preserve">] Not a local eh? Well the talk around town is that he has been making a lot of money lately and funneling it towards the Dragon Cult. </w:t>
+      </w:r>
+    </w:p>
+    <w:p>
+      <w:r>
+        <w:t>[$</w:t>
+      </w:r>
+      <w:proofErr w:type="spellStart"/>
+      <w:r>
+        <w:t>pName</w:t>
+      </w:r>
+      <w:proofErr w:type="spellEnd"/>
+      <w:r>
+        <w:t>] Dragon Cult? What’s that?</w:t>
+      </w:r>
+    </w:p>
+    <w:p>
+      <w:r>
+        <w:t>$</w:t>
+      </w:r>
+      <w:proofErr w:type="spellStart"/>
+      <w:r>
+        <w:t>liName</w:t>
+      </w:r>
+      <w:proofErr w:type="spellEnd"/>
+      <w:r>
+        <w:t xml:space="preserve"> walks over to you in a huff and flicks you in the forehead, leaving a stinging mark.</w:t>
+      </w:r>
+    </w:p>
+    <w:p>
+      <w:r>
+        <w:t>[$</w:t>
+      </w:r>
+      <w:proofErr w:type="spellStart"/>
+      <w:r>
+        <w:t>pName</w:t>
+      </w:r>
+      <w:proofErr w:type="spellEnd"/>
+      <w:r>
         <w:t>] OW!</w:t>
       </w:r>
     </w:p>
     <w:p>
       <w:r>
+        <w:t>[$</w:t>
+      </w:r>
+      <w:proofErr w:type="spellStart"/>
+      <w:r>
+        <w:t>liName</w:t>
+      </w:r>
+      <w:proofErr w:type="spellEnd"/>
+      <w:r>
+        <w:t>] You really did live under a rock before we met you! I’ll tell you later.</w:t>
+      </w:r>
+    </w:p>
+    <w:p>
+      <w:r>
         <w:t>$</w:t>
       </w:r>
       <w:proofErr w:type="spellStart"/>
       <w:r>
-        <w:t>aName</w:t>
-      </w:r>
-      <w:proofErr w:type="spellEnd"/>
-      <w:r>
-        <w:t xml:space="preserve"> giggles to herself, and the three of you finish your porridge in comfortable silence. You are about to ask $</w:t>
-      </w:r>
-      <w:proofErr w:type="spellStart"/>
-      <w:r>
-        <w:t>liName</w:t>
-      </w:r>
-      <w:proofErr w:type="spellEnd"/>
-      <w:r>
-        <w:t xml:space="preserve"> what $</w:t>
-      </w:r>
-      <w:proofErr w:type="spellStart"/>
-      <w:r>
-        <w:t>aName</w:t>
-      </w:r>
-      <w:proofErr w:type="spellEnd"/>
-      <w:r>
-        <w:t xml:space="preserve"> was talking about when you are interrupted by a peasant approaching. He wears </w:t>
-      </w:r>
-      <w:r>
-        <w:t xml:space="preserve">a </w:t>
-      </w:r>
-      <w:r>
-        <w:t>ragged, uncomfortable looking burlap</w:t>
-      </w:r>
-      <w:r>
-        <w:t xml:space="preserve"> tunic</w:t>
-      </w:r>
-      <w:r>
-        <w:t xml:space="preserve"> with the same small font covering the sides</w:t>
-      </w:r>
-      <w:r>
-        <w:t xml:space="preserve"> as usual</w:t>
-      </w:r>
-      <w:r>
-        <w:t>, is covered in dirt</w:t>
-      </w:r>
-      <w:r>
-        <w:t xml:space="preserve"> and wears no pants</w:t>
-      </w:r>
+        <w:t>liName</w:t>
+      </w:r>
+      <w:proofErr w:type="spellEnd"/>
+      <w:r>
+        <w:t xml:space="preserve"> turns to $</w:t>
+      </w:r>
+      <w:proofErr w:type="spellStart"/>
+      <w:r>
+        <w:t>mName</w:t>
+      </w:r>
+      <w:proofErr w:type="spellEnd"/>
+      <w:r>
+        <w:t xml:space="preserve"> and brings her hands together, tilting her head and offering a warm smile.</w:t>
+      </w:r>
+    </w:p>
+    <w:p>
+      <w:r>
+        <w:t>[$</w:t>
+      </w:r>
+      <w:proofErr w:type="spellStart"/>
+      <w:r>
+        <w:t>liName</w:t>
+      </w:r>
+      <w:proofErr w:type="spellEnd"/>
+      <w:r>
+        <w:t>] Thank you very much for the information $</w:t>
+      </w:r>
+      <w:proofErr w:type="spellStart"/>
+      <w:r>
+        <w:t>mName</w:t>
+      </w:r>
+      <w:proofErr w:type="spellEnd"/>
+      <w:r>
+        <w:t>, it has helped us a lot! I wish you luck on your travels.</w:t>
+      </w:r>
+    </w:p>
+    <w:p>
+      <w:r>
+        <w:t>Before $</w:t>
+      </w:r>
+      <w:proofErr w:type="spellStart"/>
+      <w:r>
+        <w:t>liName</w:t>
+      </w:r>
+      <w:proofErr w:type="spellEnd"/>
+      <w:r>
+        <w:t xml:space="preserve"> can gather you and $</w:t>
+      </w:r>
+      <w:proofErr w:type="spellStart"/>
+      <w:r>
+        <w:t>aName</w:t>
+      </w:r>
+      <w:proofErr w:type="spellEnd"/>
+      <w:r>
+        <w:t xml:space="preserve"> together to leave, $</w:t>
+      </w:r>
+      <w:proofErr w:type="spellStart"/>
+      <w:r>
+        <w:t>mName</w:t>
+      </w:r>
+      <w:proofErr w:type="spellEnd"/>
+      <w:r>
+        <w:t xml:space="preserve"> shouts out in confusion.</w:t>
+      </w:r>
+    </w:p>
+    <w:p>
+      <w:r>
+        <w:t>[$</w:t>
+      </w:r>
+      <w:proofErr w:type="spellStart"/>
+      <w:r>
+        <w:t>mName</w:t>
+      </w:r>
+      <w:proofErr w:type="spellEnd"/>
+      <w:r>
+        <w:t>] Wait, you aren’t going straight over there are you!? Are you crazy!?</w:t>
+      </w:r>
+    </w:p>
+    <w:p>
+      <w:r>
+        <w:t>[$</w:t>
+      </w:r>
+      <w:proofErr w:type="spellStart"/>
+      <w:r>
+        <w:t>aName</w:t>
+      </w:r>
+      <w:proofErr w:type="spellEnd"/>
+      <w:r>
+        <w:t>] Well of course we are! If the Baron knows something about a Dragon Cult, then he could be just the lead we need to finally find the Ancient Dragon!</w:t>
+      </w:r>
+    </w:p>
+    <w:p>
+      <w:r>
+        <w:t>[$</w:t>
+      </w:r>
+      <w:proofErr w:type="spellStart"/>
+      <w:r>
+        <w:t>mName</w:t>
+      </w:r>
+      <w:proofErr w:type="spellEnd"/>
+      <w:r>
+        <w:t>] You… want to find the Ancient Dragon!?</w:t>
+      </w:r>
+    </w:p>
+    <w:p>
+      <w:r>
+        <w:t>$</w:t>
+      </w:r>
+      <w:proofErr w:type="spellStart"/>
+      <w:r>
+        <w:t>mName</w:t>
+      </w:r>
+      <w:proofErr w:type="spellEnd"/>
+      <w:r>
+        <w:t xml:space="preserve"> waggles his fingers across his chest, and starts following your trio as you walk along the path. For some reason he tags along right behind you and refuses to give up.</w:t>
+      </w:r>
+    </w:p>
+    <w:p>
+      <w:r>
+        <w:t>[$</w:t>
+      </w:r>
+      <w:proofErr w:type="spellStart"/>
+      <w:r>
+        <w:t>mName</w:t>
+      </w:r>
+      <w:proofErr w:type="spellEnd"/>
+      <w:r>
+        <w:t>] Are you really trying to find him?</w:t>
+      </w:r>
+    </w:p>
+    <w:p>
+      <w:r>
+        <w:t>Starting to get annoyed at the uninvited stranger, $</w:t>
+      </w:r>
+      <w:proofErr w:type="spellStart"/>
+      <w:r>
+        <w:t>liName</w:t>
+      </w:r>
+      <w:proofErr w:type="spellEnd"/>
+      <w:r>
+        <w:t xml:space="preserve"> turns to face him.</w:t>
+      </w:r>
+    </w:p>
+    <w:p>
+      <w:r>
+        <w:t>[$</w:t>
+      </w:r>
+      <w:proofErr w:type="spellStart"/>
+      <w:r>
+        <w:t>liName</w:t>
+      </w:r>
+      <w:proofErr w:type="spellEnd"/>
+      <w:r>
+        <w:t xml:space="preserve">] Yes of course we are! </w:t>
+      </w:r>
+      <w:proofErr w:type="spellStart"/>
+      <w:r>
+        <w:t>Whats</w:t>
+      </w:r>
+      <w:proofErr w:type="spellEnd"/>
+      <w:r>
+        <w:t xml:space="preserve"> it to </w:t>
+      </w:r>
+      <w:proofErr w:type="spellStart"/>
+      <w:r>
+        <w:t>ya</w:t>
+      </w:r>
+      <w:proofErr w:type="spellEnd"/>
+      <w:r>
+        <w:t>?</w:t>
+      </w:r>
+    </w:p>
+    <w:p>
+      <w:r>
+        <w:t>[$</w:t>
+      </w:r>
+      <w:proofErr w:type="spellStart"/>
+      <w:r>
+        <w:t>mName</w:t>
+      </w:r>
+      <w:proofErr w:type="spellEnd"/>
+      <w:r>
+        <w:t>] Well… me too!</w:t>
+      </w:r>
+    </w:p>
+    <w:p>
+      <w:r>
+        <w:t>Everyone’s expressions turn to surprise, except $</w:t>
+      </w:r>
+      <w:proofErr w:type="spellStart"/>
+      <w:r>
+        <w:t>mName</w:t>
+      </w:r>
+      <w:proofErr w:type="spellEnd"/>
+      <w:r>
+        <w:t xml:space="preserve"> who looks back with a sheepish grin.</w:t>
+      </w:r>
+    </w:p>
+    <w:p>
+      <w:r>
+        <w:t>[$</w:t>
+      </w:r>
+      <w:proofErr w:type="spellStart"/>
+      <w:r>
+        <w:t>mName</w:t>
+      </w:r>
+      <w:proofErr w:type="spellEnd"/>
+      <w:r>
+        <w:t>] If I met him, and were granted my wish, I would be able to help so many people that have gone through what I have… Not to mention I could create the greatest act the world has ever seen! Please, let me come along with you!</w:t>
+      </w:r>
+    </w:p>
+    <w:p>
+      <w:r>
+        <w:t>[$</w:t>
+      </w:r>
+      <w:proofErr w:type="spellStart"/>
+      <w:r>
+        <w:t>liName</w:t>
+      </w:r>
+      <w:proofErr w:type="spellEnd"/>
+      <w:r>
+        <w:t xml:space="preserve">] We already have a freeloader thank you, no room for </w:t>
+      </w:r>
+      <w:r>
+        <w:t>anyone else.</w:t>
+      </w:r>
+    </w:p>
+    <w:p>
+      <w:r>
+        <w:t>[$</w:t>
+      </w:r>
+      <w:proofErr w:type="spellStart"/>
+      <w:r>
+        <w:t>pName</w:t>
+      </w:r>
+      <w:proofErr w:type="spellEnd"/>
+      <w:r>
+        <w:t xml:space="preserve">] Hey </w:t>
+      </w:r>
+      <w:r>
+        <w:t>are you talking about</w:t>
+      </w:r>
+      <w:r>
+        <w:t xml:space="preserve"> me!?</w:t>
+      </w:r>
+    </w:p>
+    <w:p>
+      <w:r>
+        <w:lastRenderedPageBreak/>
+        <w:t>[$</w:t>
+      </w:r>
+      <w:proofErr w:type="spellStart"/>
+      <w:r>
+        <w:t>mName</w:t>
+      </w:r>
+      <w:proofErr w:type="spellEnd"/>
+      <w:r>
+        <w:t>] But I’m not a freeloader! I’ve saved up plenty of money during my travels</w:t>
+      </w:r>
+      <w:r>
+        <w:t xml:space="preserve"> so you wouldn’t have to pay for my meals or anything. More importantly, I’m well liked in the Baron’s territory so I can convince the townsfolk to let you through without incident.</w:t>
+      </w:r>
+      <w:r>
+        <w:t xml:space="preserve"> Without me there, they will probably attack you on sight!</w:t>
+      </w:r>
+    </w:p>
+    <w:p>
+      <w:r>
+        <w:t>$</w:t>
+      </w:r>
+      <w:proofErr w:type="spellStart"/>
+      <w:r>
+        <w:t>liName</w:t>
+      </w:r>
+      <w:proofErr w:type="spellEnd"/>
+      <w:r>
+        <w:t xml:space="preserve"> pushes her </w:t>
+      </w:r>
+      <w:r>
+        <w:t>$</w:t>
+      </w:r>
+      <w:proofErr w:type="spellStart"/>
+      <w:r>
+        <w:t>liHairColor</w:t>
+      </w:r>
+      <w:proofErr w:type="spellEnd"/>
+      <w:r>
+        <w:t xml:space="preserve"> </w:t>
+      </w:r>
+      <w:r>
+        <w:t>hair behind her ear and furrows her brows in thought.</w:t>
+      </w:r>
+    </w:p>
+    <w:p>
+      <w:r>
+        <w:t>[$</w:t>
+      </w:r>
+      <w:proofErr w:type="spellStart"/>
+      <w:r>
+        <w:t>liName</w:t>
+      </w:r>
+      <w:proofErr w:type="spellEnd"/>
+      <w:r>
+        <w:t>] I suppose having someone that could get us through the militia without bloodshed would be convenient… What do you think $</w:t>
+      </w:r>
+      <w:proofErr w:type="spellStart"/>
+      <w:r>
+        <w:t>aName</w:t>
+      </w:r>
+      <w:proofErr w:type="spellEnd"/>
+      <w:r>
+        <w:t>?</w:t>
+      </w:r>
+    </w:p>
+    <w:p>
+      <w:r>
+        <w:t>[$</w:t>
+      </w:r>
+      <w:proofErr w:type="spellStart"/>
+      <w:r>
+        <w:t>aName</w:t>
+      </w:r>
+      <w:proofErr w:type="spellEnd"/>
+      <w:r>
+        <w:t xml:space="preserve">] I think we let him join us until we get the information we need out of the Baron. Once we are done we can decide if he </w:t>
+      </w:r>
+      <w:r>
+        <w:t xml:space="preserve">should </w:t>
+      </w:r>
+      <w:r>
+        <w:t>join us or not.</w:t>
+      </w:r>
+    </w:p>
+    <w:p>
+      <w:r>
+        <w:t>[$</w:t>
+      </w:r>
+      <w:proofErr w:type="spellStart"/>
+      <w:r>
+        <w:t>pName</w:t>
+      </w:r>
+      <w:proofErr w:type="spellEnd"/>
+      <w:r>
+        <w:t>] Yeah I agree, he seems nice enough especially if he… OW!</w:t>
+      </w:r>
+    </w:p>
+    <w:p>
+      <w:r>
+        <w:t>$</w:t>
+      </w:r>
+      <w:proofErr w:type="spellStart"/>
+      <w:r>
+        <w:t>liName</w:t>
+      </w:r>
+      <w:proofErr w:type="spellEnd"/>
+      <w:r>
+        <w:t xml:space="preserve"> gives you another solid flick to the forehead, right where the last one landed.</w:t>
+      </w:r>
+      <w:r>
+        <w:t xml:space="preserve"> </w:t>
+      </w:r>
+    </w:p>
+    <w:p>
+      <w:r>
+        <w:t>[$</w:t>
+      </w:r>
+      <w:proofErr w:type="spellStart"/>
+      <w:r>
+        <w:t>liName</w:t>
+      </w:r>
+      <w:proofErr w:type="spellEnd"/>
+      <w:r>
+        <w:t>] I didn’t ask you, $</w:t>
+      </w:r>
+      <w:proofErr w:type="spellStart"/>
+      <w:r>
+        <w:t>pName</w:t>
+      </w:r>
+      <w:proofErr w:type="spellEnd"/>
+      <w:r>
+        <w:t>!</w:t>
+      </w:r>
+    </w:p>
+    <w:p>
+      <w:r>
+        <w:t>[$</w:t>
+      </w:r>
+      <w:proofErr w:type="spellStart"/>
+      <w:r>
+        <w:t>pName</w:t>
+      </w:r>
+      <w:proofErr w:type="spellEnd"/>
+      <w:r>
+        <w:t>] Well maybe you should!</w:t>
+      </w:r>
+      <w:r>
+        <w:t xml:space="preserve"> Also stop flicking me!</w:t>
+      </w:r>
+    </w:p>
+    <w:p>
+      <w:r>
+        <w:t>You grapple with her momentarily trying to flick her forehead back, but she must have been trained in some kind of martial arts because she easily transfers your weight around and flings you to your back.</w:t>
+      </w:r>
+    </w:p>
+    <w:p>
+      <w:r>
+        <w:t>[$</w:t>
+      </w:r>
+      <w:proofErr w:type="spellStart"/>
+      <w:r>
+        <w:t>liName</w:t>
+      </w:r>
+      <w:proofErr w:type="spellEnd"/>
+      <w:r>
+        <w:t xml:space="preserve">] Heh </w:t>
+      </w:r>
+      <w:proofErr w:type="spellStart"/>
+      <w:r>
+        <w:t>heh</w:t>
+      </w:r>
+      <w:proofErr w:type="spellEnd"/>
+      <w:r>
+        <w:t>, $</w:t>
+      </w:r>
+      <w:proofErr w:type="spellStart"/>
+      <w:r>
+        <w:t>pName</w:t>
+      </w:r>
+      <w:proofErr w:type="spellEnd"/>
+      <w:r>
+        <w:t xml:space="preserve"> you </w:t>
+      </w:r>
+      <w:proofErr w:type="spellStart"/>
+      <w:r>
+        <w:t>gotta</w:t>
+      </w:r>
+      <w:proofErr w:type="spellEnd"/>
+      <w:r>
+        <w:t xml:space="preserve"> try harder than that to best the queen of $</w:t>
+      </w:r>
+      <w:proofErr w:type="spellStart"/>
+      <w:r>
+        <w:t>kingdom</w:t>
+      </w:r>
+      <w:r>
+        <w:t>Name</w:t>
+      </w:r>
+      <w:proofErr w:type="spellEnd"/>
+      <w:r>
+        <w:t>, $</w:t>
+      </w:r>
+      <w:proofErr w:type="spellStart"/>
+      <w:r>
+        <w:t>liName</w:t>
+      </w:r>
+      <w:proofErr w:type="spellEnd"/>
+      <w:r>
+        <w:t>!</w:t>
+      </w:r>
+    </w:p>
+    <w:p>
+      <w:r>
+        <w:t>[$</w:t>
+      </w:r>
+      <w:proofErr w:type="spellStart"/>
+      <w:r>
+        <w:t>pName</w:t>
+      </w:r>
+      <w:proofErr w:type="spellEnd"/>
+      <w:r>
+        <w:t>] You’re a queen alright, cause you’re a royal pain in my…</w:t>
+      </w:r>
+    </w:p>
+    <w:p>
+      <w:r>
+        <w:t>[$</w:t>
+      </w:r>
+      <w:proofErr w:type="spellStart"/>
+      <w:r>
+        <w:t>aName</w:t>
+      </w:r>
+      <w:proofErr w:type="spellEnd"/>
+      <w:r>
+        <w:t>] OK $</w:t>
+      </w:r>
+      <w:proofErr w:type="spellStart"/>
+      <w:r>
+        <w:t>mName</w:t>
+      </w:r>
+      <w:proofErr w:type="spellEnd"/>
+      <w:r>
+        <w:t xml:space="preserve"> welcome aboard! Lets all head into the Baron’s territory and see if we can figure out what is going on a bit better.</w:t>
+      </w:r>
+    </w:p>
+    <w:p>
+      <w:r>
+        <w:t>The four of you join up and walk along the path. The countryside is quite beautiful; small fields of soft grass split up large patches of happy trees, which sway in the gentle summer breeze. Clumps of wild flowers bloom merrily as the sun plays off their petals, and chirping birds sing as they dance through the foliage and air. Overhead, large swaths of clouds laze their way across the sky and you can see their shadows sprinting across the fields. The scene is quite serene, until it is interrupted by $</w:t>
+      </w:r>
+      <w:proofErr w:type="spellStart"/>
+      <w:r>
+        <w:t>mName</w:t>
+      </w:r>
+      <w:proofErr w:type="spellEnd"/>
       <w:r>
         <w:t>.</w:t>
       </w:r>
-      <w:r>
-        <w:t xml:space="preserve"> The tunic is long enough to cover ‘the goods’ but it looks very peculiar all the same.</w:t>
-      </w:r>
-      <w:r>
-        <w:t xml:space="preserve"> His eyes are brown, but shine with intensity as he introduces himself.</w:t>
-      </w:r>
-    </w:p>
-    <w:p>
-      <w:r>
-        <w:t xml:space="preserve">[Man] </w:t>
-      </w:r>
-      <w:r>
-        <w:t>You must be the royal investigators sent to look into Baron $</w:t>
-      </w:r>
-      <w:proofErr w:type="spellStart"/>
-      <w:r>
-        <w:t>baronName</w:t>
-      </w:r>
-      <w:proofErr w:type="spellEnd"/>
-      <w:r>
-        <w:t>. The mayor told me to meet you and give his thanks, as well as point you in the right direction. Simply head right up ahead, and continue along the path until you reach a large rock that looks like a thumbs up.</w:t>
-      </w:r>
-    </w:p>
-    <w:p>
-      <w:r>
-        <w:t>He gives you a thumbs up.</w:t>
-      </w:r>
-    </w:p>
-    <w:p>
-      <w:r>
-        <w:t>[Man] Once you hit that rock take a left at the fork in the road and you’ll be in $</w:t>
-      </w:r>
-      <w:proofErr w:type="spellStart"/>
-      <w:r>
-        <w:t>baronName’s</w:t>
-      </w:r>
-      <w:proofErr w:type="spellEnd"/>
-      <w:r>
-        <w:t xml:space="preserve"> territory within a couple hours.</w:t>
+    </w:p>
+    <w:p>
+      <w:r>
+        <w:t>[$</w:t>
+      </w:r>
+      <w:proofErr w:type="spellStart"/>
+      <w:r>
+        <w:t>mName</w:t>
+      </w:r>
+      <w:proofErr w:type="spellEnd"/>
+      <w:r>
+        <w:t xml:space="preserve">] Hey did you know I’m a bit of a comedian as well as a magician? How about this, </w:t>
+      </w:r>
+      <w:r>
+        <w:t>back in this town I toured through a while ago they were building a large house, and I knew there would be some good material there for me to use.</w:t>
+      </w:r>
+    </w:p>
+    <w:p>
+      <w:r>
+        <w:t>[$</w:t>
+      </w:r>
+      <w:proofErr w:type="spellStart"/>
+      <w:r>
+        <w:t>pName</w:t>
+      </w:r>
+      <w:proofErr w:type="spellEnd"/>
+      <w:r>
+        <w:t>] …</w:t>
+      </w:r>
+    </w:p>
+    <w:p>
+      <w:r>
+        <w:t>[$</w:t>
+      </w:r>
+      <w:proofErr w:type="spellStart"/>
+      <w:r>
+        <w:t>mName</w:t>
+      </w:r>
+      <w:proofErr w:type="spellEnd"/>
+      <w:r>
+        <w:t>]</w:t>
+      </w:r>
+      <w:r>
+        <w:t xml:space="preserve"> Wait </w:t>
+      </w:r>
+      <w:proofErr w:type="spellStart"/>
+      <w:r>
+        <w:t>wait</w:t>
+      </w:r>
+      <w:proofErr w:type="spellEnd"/>
+      <w:r>
+        <w:t xml:space="preserve"> </w:t>
+      </w:r>
+      <w:proofErr w:type="spellStart"/>
+      <w:r>
+        <w:t>wait</w:t>
+      </w:r>
+      <w:proofErr w:type="spellEnd"/>
+      <w:r>
+        <w:t>, t</w:t>
+      </w:r>
+      <w:r>
+        <w:t xml:space="preserve">hat’s not the joke, </w:t>
+      </w:r>
+      <w:r>
+        <w:t>this next part is</w:t>
+      </w:r>
+      <w:r>
+        <w:t>! Would you like to hear a construction joke?</w:t>
+      </w:r>
+    </w:p>
+    <w:p>
+      <w:r>
+        <w:t>[$</w:t>
+      </w:r>
+      <w:proofErr w:type="spellStart"/>
+      <w:r>
+        <w:t>pName</w:t>
+      </w:r>
+      <w:proofErr w:type="spellEnd"/>
+      <w:r>
+        <w:t>] …</w:t>
+      </w:r>
+    </w:p>
+    <w:p>
+      <w:r>
+        <w:t>[$</w:t>
+      </w:r>
+      <w:proofErr w:type="spellStart"/>
+      <w:r>
+        <w:t>mName</w:t>
+      </w:r>
+      <w:proofErr w:type="spellEnd"/>
+      <w:r>
+        <w:t>] That’s ok, I’m still working on it anyways.</w:t>
+      </w:r>
+      <w:r>
+        <w:t xml:space="preserve"> Ba </w:t>
+      </w:r>
+      <w:proofErr w:type="spellStart"/>
+      <w:r>
+        <w:t>dum</w:t>
+      </w:r>
+      <w:proofErr w:type="spellEnd"/>
+      <w:r>
+        <w:t xml:space="preserve"> shh!</w:t>
+      </w:r>
+    </w:p>
+    <w:p>
+      <w:r>
+        <w:t>[$</w:t>
+      </w:r>
+      <w:proofErr w:type="spellStart"/>
+      <w:r>
+        <w:t>liName</w:t>
+      </w:r>
+      <w:proofErr w:type="spellEnd"/>
+      <w:r>
+        <w:t>] So $</w:t>
+      </w:r>
+      <w:proofErr w:type="spellStart"/>
+      <w:r>
+        <w:t>pName</w:t>
+      </w:r>
+      <w:proofErr w:type="spellEnd"/>
+      <w:r>
+        <w:t>, did you still want to learn what the Dragon Cult is?</w:t>
+      </w:r>
+    </w:p>
+    <w:p>
+      <w:r>
+        <w:lastRenderedPageBreak/>
+        <w:t>[$</w:t>
+      </w:r>
+      <w:proofErr w:type="spellStart"/>
+      <w:r>
+        <w:t>pName</w:t>
+      </w:r>
+      <w:proofErr w:type="spellEnd"/>
+      <w:r>
+        <w:t>] Anything but this!</w:t>
+      </w:r>
+    </w:p>
+    <w:p>
+      <w:r>
+        <w:t>[$</w:t>
+      </w:r>
+      <w:proofErr w:type="spellStart"/>
+      <w:r>
+        <w:t>mName</w:t>
+      </w:r>
+      <w:proofErr w:type="spellEnd"/>
+      <w:r>
+        <w:t>] What do you call a de</w:t>
+      </w:r>
+      <w:r>
+        <w:t>e</w:t>
+      </w:r>
+      <w:r>
+        <w:t>r with no eyes?</w:t>
+      </w:r>
+    </w:p>
+    <w:p>
+      <w:r>
+        <w:t>[$</w:t>
+      </w:r>
+      <w:proofErr w:type="spellStart"/>
+      <w:r>
+        <w:t>pName</w:t>
+      </w:r>
+      <w:proofErr w:type="spellEnd"/>
+      <w:r>
+        <w:t>] Here we go again.</w:t>
+      </w:r>
+    </w:p>
+    <w:p>
+      <w:r>
+        <w:t>[$</w:t>
+      </w:r>
+      <w:proofErr w:type="spellStart"/>
+      <w:r>
+        <w:t>liName</w:t>
+      </w:r>
+      <w:proofErr w:type="spellEnd"/>
+      <w:r>
+        <w:t>] The…</w:t>
+      </w:r>
+    </w:p>
+    <w:p>
+      <w:r>
+        <w:t>With a confident shout, $</w:t>
+      </w:r>
+      <w:proofErr w:type="spellStart"/>
+      <w:r>
+        <w:t>mName</w:t>
+      </w:r>
+      <w:proofErr w:type="spellEnd"/>
+      <w:r>
+        <w:t xml:space="preserve"> interrupts $</w:t>
+      </w:r>
+      <w:proofErr w:type="spellStart"/>
+      <w:r>
+        <w:t>liName</w:t>
+      </w:r>
+      <w:proofErr w:type="spellEnd"/>
+      <w:r>
+        <w:t xml:space="preserve"> while waving his hat in the air</w:t>
+      </w:r>
+    </w:p>
+    <w:p>
+      <w:r>
+        <w:t>[$</w:t>
+      </w:r>
+      <w:proofErr w:type="spellStart"/>
+      <w:r>
+        <w:t>mName</w:t>
+      </w:r>
+      <w:proofErr w:type="spellEnd"/>
+      <w:r>
+        <w:t xml:space="preserve">]  No </w:t>
+      </w:r>
+      <w:proofErr w:type="spellStart"/>
+      <w:r>
+        <w:t>idear</w:t>
+      </w:r>
+      <w:proofErr w:type="spellEnd"/>
+      <w:r>
+        <w:t>!</w:t>
       </w:r>
     </w:p>
     <w:p>
@@ -894,110 +2559,63 @@
       </w:r>
       <w:proofErr w:type="spellEnd"/>
       <w:r>
-        <w:t xml:space="preserve"> and $</w:t>
-      </w:r>
-      <w:proofErr w:type="spellStart"/>
-      <w:r>
-        <w:t>aName</w:t>
-      </w:r>
-      <w:proofErr w:type="spellEnd"/>
-      <w:r>
-        <w:t xml:space="preserve"> give </w:t>
-      </w:r>
-      <w:proofErr w:type="spellStart"/>
-      <w:r>
-        <w:t>eachother</w:t>
-      </w:r>
-      <w:proofErr w:type="spellEnd"/>
-      <w:r>
-        <w:t xml:space="preserve"> a look, then turn back to the man.</w:t>
-      </w:r>
-    </w:p>
-    <w:p>
-      <w:r>
-        <w:t>[$</w:t>
-      </w:r>
-      <w:proofErr w:type="spellStart"/>
-      <w:r>
-        <w:t>aName</w:t>
-      </w:r>
-      <w:proofErr w:type="spellEnd"/>
-      <w:r>
-        <w:t>] yes of course, thank you. And just to make sure we are on the same page</w:t>
-      </w:r>
-      <w:r>
-        <w:t>…</w:t>
-      </w:r>
-      <w:r>
-        <w:t xml:space="preserve"> and that you are not a spy</w:t>
-      </w:r>
-      <w:r>
-        <w:t>… er…</w:t>
-      </w:r>
-      <w:r>
-        <w:t xml:space="preserve"> tell me once more what the mission is.</w:t>
-      </w:r>
-    </w:p>
-    <w:p>
-      <w:r>
-        <w:t>[Man] Well its really not that secret, the Baron has been preparing for a while so he knows you are coming.</w:t>
-      </w:r>
-    </w:p>
-    <w:p>
-      <w:r>
-        <w:t>[$</w:t>
-      </w:r>
-      <w:proofErr w:type="spellStart"/>
-      <w:r>
-        <w:t>aName</w:t>
-      </w:r>
-      <w:proofErr w:type="spellEnd"/>
-      <w:r>
-        <w:t>] Er… Yes, so since it is not a secret tell me yet again why we are going there.</w:t>
-      </w:r>
-      <w:r>
-        <w:t xml:space="preserve"> You know, just to make sure.</w:t>
-      </w:r>
-    </w:p>
-    <w:p>
-      <w:r>
-        <w:t>[Man] I don’t get it, you don’t know? Wait, are you not the investigators?</w:t>
-      </w:r>
-    </w:p>
-    <w:p>
-      <w:r>
-        <w:t>He looks at the three of you in confusion, and then frustration. You stare back awkwardly.</w:t>
-      </w:r>
-    </w:p>
-    <w:p>
-      <w:r>
-        <w:t>[Man] Well why didn’t you just say so? Messing around in other people’s business…</w:t>
-      </w:r>
-    </w:p>
-    <w:p>
-      <w:r>
-        <w:t>The man stomps off with a huff and disappears behind the porridge shop. $</w:t>
-      </w:r>
-      <w:proofErr w:type="spellStart"/>
-      <w:r>
-        <w:t>aName</w:t>
-      </w:r>
-      <w:proofErr w:type="spellEnd"/>
-      <w:r>
-        <w:t xml:space="preserve"> turns back to you with an excited look.</w:t>
-      </w:r>
-    </w:p>
-    <w:p>
-      <w:r>
-        <w:t>[$</w:t>
-      </w:r>
-      <w:proofErr w:type="spellStart"/>
-      <w:r>
-        <w:t>aName</w:t>
-      </w:r>
-      <w:proofErr w:type="spellEnd"/>
-      <w:r>
-        <w:t>] Sounds like something interesting is going down! We should go check it out!</w:t>
+        <w:t xml:space="preserve"> stops and spins around, flicking $</w:t>
+      </w:r>
+      <w:proofErr w:type="spellStart"/>
+      <w:r>
+        <w:t>mName</w:t>
+      </w:r>
+      <w:proofErr w:type="spellEnd"/>
+      <w:r>
+        <w:t xml:space="preserve"> hard in the forehead</w:t>
+      </w:r>
+    </w:p>
+    <w:p>
+      <w:r>
+        <w:t>[$</w:t>
+      </w:r>
+      <w:proofErr w:type="spellStart"/>
+      <w:r>
+        <w:t>mName</w:t>
+      </w:r>
+      <w:proofErr w:type="spellEnd"/>
+      <w:r>
+        <w:t>] OW!</w:t>
+      </w:r>
+    </w:p>
+    <w:p>
+      <w:r>
+        <w:t>Without saying another word to $</w:t>
+      </w:r>
+      <w:proofErr w:type="spellStart"/>
+      <w:r>
+        <w:t>mName</w:t>
+      </w:r>
+      <w:proofErr w:type="spellEnd"/>
+      <w:r>
+        <w:t>, she turns back to you and continues.</w:t>
+      </w:r>
+    </w:p>
+    <w:p>
+      <w:r>
+        <w:t>[$</w:t>
+      </w:r>
+      <w:proofErr w:type="spellStart"/>
+      <w:r>
+        <w:t>liName</w:t>
+      </w:r>
+      <w:proofErr w:type="spellEnd"/>
+      <w:r>
+        <w:t xml:space="preserve">] </w:t>
+      </w:r>
+      <w:r>
+        <w:t xml:space="preserve">As I was saying, the Dragon Cult was started maybe 50 years ago when an entire generation </w:t>
+      </w:r>
+      <w:r>
+        <w:t>grew up having never seen The Dragon</w:t>
+      </w:r>
+      <w:r>
+        <w:t>. The church was losing a lot of support and people were doubting their legitimacy now that they didn’t have visual proof of his existence. Eventually an extremist branch of the church separated themselves because they felt the mainstream church wasn’t doing enough to bring the Dragon back, and now here we are. The cult is surprisingly large and powerful, and are rumored to be doing some pretty nasty stuff in an effort to bring the Dragon back. They all rationalize it away as a “the ends justify the means” situation of course, and they must have some politicians in their pocket because they keep sticking around no matter how many people complain.</w:t>
       </w:r>
     </w:p>
     <w:p>
@@ -1010,1746 +2628,24 @@
       </w:r>
       <w:proofErr w:type="spellEnd"/>
       <w:r>
-        <w:t xml:space="preserve">] I mean, </w:t>
-      </w:r>
-      <w:proofErr w:type="gramStart"/>
-      <w:r>
-        <w:t>I</w:t>
-      </w:r>
-      <w:r>
-        <w:t>t’s</w:t>
-      </w:r>
-      <w:proofErr w:type="gramEnd"/>
-      <w:r>
-        <w:t xml:space="preserve"> not like we have anything better to do</w:t>
-      </w:r>
-      <w:r>
-        <w:t>…</w:t>
-      </w:r>
-    </w:p>
-    <w:p>
-      <w:r>
-        <w:t>[$</w:t>
-      </w:r>
-      <w:proofErr w:type="spellStart"/>
-      <w:r>
-        <w:t>aName</w:t>
-      </w:r>
-      <w:proofErr w:type="spellEnd"/>
-      <w:r>
-        <w:t xml:space="preserve">] And what great luck, that man coming up to us like that. I tell you what, we get a lot of weird looks for dressing so well but the advantages it brings are always worth it. That man thought we were </w:t>
-      </w:r>
-      <w:r>
-        <w:lastRenderedPageBreak/>
-        <w:t>important, $</w:t>
-      </w:r>
-      <w:proofErr w:type="spellStart"/>
-      <w:r>
-        <w:t>pName</w:t>
-      </w:r>
-      <w:proofErr w:type="spellEnd"/>
-      <w:r>
-        <w:t xml:space="preserve"> thought we were important… There’s an old saying you know, it goes “fake it until you make it”, and these dresses are great help in that.</w:t>
-      </w:r>
-    </w:p>
-    <w:p>
-      <w:r>
-        <w:t>[$</w:t>
-      </w:r>
-      <w:proofErr w:type="spellStart"/>
-      <w:r>
-        <w:t>liName</w:t>
-      </w:r>
-      <w:proofErr w:type="spellEnd"/>
-      <w:r>
-        <w:t>] Are you saying we haven’t “made it” yet?</w:t>
-      </w:r>
-    </w:p>
-    <w:p>
-      <w:r>
-        <w:t>[$</w:t>
-      </w:r>
-      <w:proofErr w:type="spellStart"/>
-      <w:r>
-        <w:t>aName</w:t>
-      </w:r>
-      <w:proofErr w:type="spellEnd"/>
-      <w:r>
-        <w:t>] I think we are make-ING it and we are make-ING it more and more the longer we go. It’s ok to be a work in progress $</w:t>
-      </w:r>
-      <w:proofErr w:type="spellStart"/>
-      <w:r>
-        <w:t>liName</w:t>
-      </w:r>
-      <w:proofErr w:type="spellEnd"/>
-      <w:r>
-        <w:t>. As long as you have… uh…</w:t>
-      </w:r>
-    </w:p>
-    <w:p>
-      <w:r>
-        <w:t>[$</w:t>
-      </w:r>
-      <w:proofErr w:type="spellStart"/>
-      <w:r>
-        <w:t>liName</w:t>
-      </w:r>
-      <w:proofErr w:type="spellEnd"/>
-      <w:r>
-        <w:t>] Confidence?</w:t>
-      </w:r>
-    </w:p>
-    <w:p>
-      <w:r>
-        <w:t>[$</w:t>
-      </w:r>
-      <w:proofErr w:type="spellStart"/>
-      <w:r>
-        <w:t>aName</w:t>
-      </w:r>
-      <w:proofErr w:type="spellEnd"/>
-      <w:r>
-        <w:t>] No…</w:t>
-      </w:r>
-    </w:p>
-    <w:p>
-      <w:r>
-        <w:t>[$</w:t>
-      </w:r>
-      <w:proofErr w:type="spellStart"/>
-      <w:r>
-        <w:t>liName</w:t>
-      </w:r>
-      <w:proofErr w:type="spellEnd"/>
-      <w:r>
-        <w:t>] Faith?</w:t>
-      </w:r>
-    </w:p>
-    <w:p>
-      <w:r>
-        <w:t>[$</w:t>
-      </w:r>
-      <w:proofErr w:type="spellStart"/>
-      <w:r>
-        <w:t>aName</w:t>
-      </w:r>
-      <w:proofErr w:type="spellEnd"/>
-      <w:r>
-        <w:t xml:space="preserve">] Yeah that’s it! As long as you have faith in yourself. You </w:t>
-      </w:r>
-      <w:proofErr w:type="spellStart"/>
-      <w:r>
-        <w:t>gotta</w:t>
-      </w:r>
-      <w:proofErr w:type="spellEnd"/>
-      <w:r>
-        <w:t xml:space="preserve"> </w:t>
-      </w:r>
-      <w:proofErr w:type="spellStart"/>
-      <w:r>
-        <w:t>belieeeeeeve</w:t>
-      </w:r>
-      <w:proofErr w:type="spellEnd"/>
-      <w:r>
-        <w:t xml:space="preserve"> in </w:t>
-      </w:r>
-      <w:proofErr w:type="spellStart"/>
-      <w:r>
-        <w:t>yo</w:t>
-      </w:r>
-      <w:proofErr w:type="spellEnd"/>
-      <w:r>
-        <w:t xml:space="preserve"> self, right $</w:t>
-      </w:r>
-      <w:proofErr w:type="spellStart"/>
-      <w:r>
-        <w:t>pName</w:t>
-      </w:r>
-      <w:proofErr w:type="spellEnd"/>
-      <w:r>
-        <w:t>?</w:t>
-      </w:r>
-    </w:p>
-    <w:p>
-      <w:r>
-        <w:t>[$</w:t>
-      </w:r>
-      <w:proofErr w:type="spellStart"/>
-      <w:r>
-        <w:t>pName</w:t>
-      </w:r>
-      <w:proofErr w:type="spellEnd"/>
-      <w:r>
-        <w:t>] Right…</w:t>
-      </w:r>
-    </w:p>
-    <w:p>
-      <w:r>
-        <w:t xml:space="preserve">The three of you </w:t>
-      </w:r>
-      <w:r>
-        <w:t>head off and walk along the path straight out of town, leading the horses behind as you walk so that they can get a little rest. $</w:t>
-      </w:r>
-      <w:proofErr w:type="spellStart"/>
-      <w:r>
-        <w:t>aName’s</w:t>
-      </w:r>
-      <w:proofErr w:type="spellEnd"/>
-      <w:r>
-        <w:t xml:space="preserve"> horse is a little restless but $</w:t>
-      </w:r>
-      <w:proofErr w:type="spellStart"/>
-      <w:r>
-        <w:t>hName</w:t>
-      </w:r>
-      <w:proofErr w:type="spellEnd"/>
-      <w:r>
-        <w:t xml:space="preserve"> behaves herself quite well. Once your trio has walked for a little bit you notice there is a fork in the road, and right where the fork splits is a large clump of rocks. There is a single large boulder at the bottom, with a couple long rocks balanced to one side of it giving it the vague appearance of a thumbs up. As you approach it, you notice a traveler walking from the path to the left towards you dressed in a very peculiar fashion.</w:t>
-      </w:r>
-    </w:p>
-    <w:p>
-      <w:r>
-        <w:t xml:space="preserve">He wears brown burlap pants, tied to his waist by a yellow belt. His shirt is dyed green, and he wears an overcoat of black with yellow cuffs. On top of his head is yet another flash of yellow, this time in the form of a top hat. The man himself is mid </w:t>
-      </w:r>
-      <w:r>
-        <w:t>3</w:t>
-      </w:r>
-      <w:r>
-        <w:t xml:space="preserve">0’s with a plain face and features that could easily blend into a crowd. </w:t>
-      </w:r>
-      <w:proofErr w:type="gramStart"/>
-      <w:r>
-        <w:t>Overall</w:t>
-      </w:r>
-      <w:proofErr w:type="gramEnd"/>
-      <w:r>
-        <w:t xml:space="preserve"> his striking appearance and odd combination of colors make him hard to ignore. He approaches.</w:t>
-      </w:r>
-    </w:p>
-    <w:p>
-      <w:r>
-        <w:t xml:space="preserve">[Man] Well </w:t>
-      </w:r>
-      <w:proofErr w:type="spellStart"/>
-      <w:r>
-        <w:t>well</w:t>
-      </w:r>
-      <w:proofErr w:type="spellEnd"/>
-      <w:r>
-        <w:t xml:space="preserve">! If it isn’t the only people on this road dressed even stranger than I! </w:t>
-      </w:r>
-      <w:proofErr w:type="spellStart"/>
-      <w:r>
-        <w:t>Howdya</w:t>
-      </w:r>
-      <w:proofErr w:type="spellEnd"/>
-      <w:r>
-        <w:t xml:space="preserve"> do!</w:t>
-      </w:r>
-    </w:p>
-    <w:p>
-      <w:r>
-        <w:t>The man walks right up to you with brazen confidence and extends an outstretched hand, and before you know it you find yourself taking part in a solid handshake.</w:t>
-      </w:r>
-    </w:p>
-    <w:p>
-      <w:r>
-        <w:t xml:space="preserve">[Man] Now there’s five </w:t>
-      </w:r>
-      <w:r>
-        <w:t xml:space="preserve">good fingers for </w:t>
-      </w:r>
-      <w:proofErr w:type="spellStart"/>
-      <w:r>
-        <w:t>ya</w:t>
-      </w:r>
-      <w:proofErr w:type="spellEnd"/>
-      <w:r>
-        <w:t xml:space="preserve">! What’s your name </w:t>
-      </w:r>
-      <w:r>
-        <w:t>pal</w:t>
-      </w:r>
-      <w:r>
-        <w:t>?</w:t>
-      </w:r>
-    </w:p>
-    <w:p>
-      <w:r>
-        <w:t>[$</w:t>
-      </w:r>
-      <w:proofErr w:type="spellStart"/>
-      <w:r>
-        <w:t>pName</w:t>
-      </w:r>
-      <w:proofErr w:type="spellEnd"/>
-      <w:r>
-        <w:t>] Woah, uh… $</w:t>
-      </w:r>
-      <w:proofErr w:type="spellStart"/>
-      <w:r>
-        <w:t>pName</w:t>
-      </w:r>
-      <w:proofErr w:type="spellEnd"/>
-      <w:r>
-        <w:t>.</w:t>
-      </w:r>
-    </w:p>
-    <w:p>
-      <w:r>
-        <w:t>[Man] Nice to meet you $</w:t>
-      </w:r>
-      <w:proofErr w:type="spellStart"/>
-      <w:r>
-        <w:t>pName</w:t>
-      </w:r>
-      <w:proofErr w:type="spellEnd"/>
-      <w:r>
-        <w:t xml:space="preserve">, </w:t>
-      </w:r>
-      <w:r>
-        <w:t>I’m $</w:t>
-      </w:r>
-      <w:proofErr w:type="spellStart"/>
-      <w:r>
-        <w:t>mName</w:t>
-      </w:r>
-      <w:proofErr w:type="spellEnd"/>
-      <w:r>
-        <w:t>! And what’s that you got in your ear?</w:t>
-      </w:r>
-    </w:p>
-    <w:p>
-      <w:r>
-        <w:t>Confused, you step back and reach for your ear. You finger at it a little but find nothing.</w:t>
-      </w:r>
-    </w:p>
-    <w:p>
-      <w:r>
-        <w:t>[$</w:t>
-      </w:r>
-      <w:proofErr w:type="spellStart"/>
-      <w:r>
-        <w:t>mName</w:t>
-      </w:r>
-      <w:proofErr w:type="spellEnd"/>
-      <w:r>
-        <w:t>] A little forward of me I know, but we simply cannot allow this! Let me get it for you…</w:t>
-      </w:r>
-    </w:p>
-    <w:p>
-      <w:r>
-        <w:t>$</w:t>
-      </w:r>
-      <w:proofErr w:type="spellStart"/>
-      <w:r>
-        <w:t>mName</w:t>
-      </w:r>
-      <w:proofErr w:type="spellEnd"/>
-      <w:r>
-        <w:t xml:space="preserve"> reaches behind your ear, and brings his hand back with a flourish. Inside his hand is a small rubber ball, which he shows to $</w:t>
-      </w:r>
-      <w:proofErr w:type="spellStart"/>
-      <w:r>
-        <w:t>aName</w:t>
-      </w:r>
-      <w:proofErr w:type="spellEnd"/>
-      <w:r>
-        <w:t xml:space="preserve"> with a grin.</w:t>
-      </w:r>
-    </w:p>
-    <w:p>
-      <w:r>
-        <w:lastRenderedPageBreak/>
-        <w:t>[$</w:t>
-      </w:r>
-      <w:proofErr w:type="spellStart"/>
-      <w:r>
-        <w:t>mName</w:t>
-      </w:r>
-      <w:proofErr w:type="spellEnd"/>
-      <w:r>
-        <w:t>] Your friend had this little guy in his ear the whole time and you never said anything! And look, you have one too!</w:t>
-      </w:r>
-    </w:p>
-    <w:p>
-      <w:r>
-        <w:t>$</w:t>
-      </w:r>
-      <w:proofErr w:type="spellStart"/>
-      <w:r>
-        <w:t>aName</w:t>
-      </w:r>
-      <w:proofErr w:type="spellEnd"/>
-      <w:r>
-        <w:t xml:space="preserve"> half startled and half laughing reaches for her ear, but of course finds nothing. In a quick motion $</w:t>
-      </w:r>
-      <w:proofErr w:type="spellStart"/>
-      <w:r>
-        <w:t>mName</w:t>
-      </w:r>
-      <w:proofErr w:type="spellEnd"/>
-      <w:r>
-        <w:t xml:space="preserve"> reaches behind her ear and yet again appears a new rubber ball in his hand.</w:t>
-      </w:r>
-    </w:p>
-    <w:p>
-      <w:r>
-        <w:t>[$</w:t>
-      </w:r>
-      <w:proofErr w:type="spellStart"/>
-      <w:r>
-        <w:t>mName</w:t>
-      </w:r>
-      <w:proofErr w:type="spellEnd"/>
-      <w:r>
-        <w:t xml:space="preserve">] Proper hygiene is important you know, otherwise these little </w:t>
-      </w:r>
-      <w:r>
-        <w:t>bastards pile up quick</w:t>
-      </w:r>
-      <w:r>
-        <w:t xml:space="preserve">! Anyways, nice to meet </w:t>
-      </w:r>
-      <w:proofErr w:type="spellStart"/>
-      <w:r>
-        <w:t>ya</w:t>
-      </w:r>
-      <w:proofErr w:type="spellEnd"/>
-      <w:r>
-        <w:t xml:space="preserve"> </w:t>
-      </w:r>
-      <w:proofErr w:type="spellStart"/>
-      <w:r>
-        <w:t>whats</w:t>
-      </w:r>
-      <w:proofErr w:type="spellEnd"/>
-      <w:r>
-        <w:t xml:space="preserve"> your name?</w:t>
-      </w:r>
-    </w:p>
-    <w:p>
-      <w:r>
-        <w:t>[$</w:t>
-      </w:r>
-      <w:proofErr w:type="spellStart"/>
-      <w:r>
-        <w:t>aName</w:t>
-      </w:r>
-      <w:proofErr w:type="spellEnd"/>
-      <w:r>
-        <w:t>] $</w:t>
-      </w:r>
-      <w:proofErr w:type="spellStart"/>
-      <w:r>
-        <w:t>aName</w:t>
-      </w:r>
-      <w:proofErr w:type="spellEnd"/>
-      <w:r>
-        <w:t>!</w:t>
-      </w:r>
-    </w:p>
-    <w:p>
-      <w:r>
-        <w:t>$</w:t>
-      </w:r>
-      <w:proofErr w:type="spellStart"/>
-      <w:r>
-        <w:t>mName</w:t>
-      </w:r>
-      <w:proofErr w:type="spellEnd"/>
-      <w:r>
-        <w:t xml:space="preserve"> sticks his arm out and shakes $</w:t>
-      </w:r>
-      <w:proofErr w:type="spellStart"/>
-      <w:r>
-        <w:t>aName’s</w:t>
-      </w:r>
-      <w:proofErr w:type="spellEnd"/>
-      <w:r>
-        <w:t xml:space="preserve"> hand with </w:t>
-      </w:r>
-      <w:r>
-        <w:t>vigor</w:t>
-      </w:r>
-      <w:r>
-        <w:t>.</w:t>
-      </w:r>
-    </w:p>
-    <w:p>
-      <w:r>
-        <w:t>[$</w:t>
-      </w:r>
-      <w:proofErr w:type="spellStart"/>
-      <w:r>
-        <w:t>mName</w:t>
-      </w:r>
-      <w:proofErr w:type="spellEnd"/>
-      <w:r>
-        <w:t xml:space="preserve">] Now there’s five buckaroos for </w:t>
-      </w:r>
-      <w:proofErr w:type="spellStart"/>
-      <w:r>
-        <w:t>ya</w:t>
-      </w:r>
-      <w:proofErr w:type="spellEnd"/>
-      <w:r>
-        <w:t>, great shake! And lastly, to the lovely lady in lavender, what is your name?</w:t>
-      </w:r>
-    </w:p>
-    <w:p>
-      <w:r>
-        <w:t>$</w:t>
-      </w:r>
-      <w:proofErr w:type="spellStart"/>
-      <w:r>
-        <w:t>liName</w:t>
-      </w:r>
-      <w:proofErr w:type="spellEnd"/>
-      <w:r>
-        <w:t xml:space="preserve"> crosses her arms.</w:t>
-      </w:r>
-    </w:p>
-    <w:p>
-      <w:r>
-        <w:t>[$</w:t>
-      </w:r>
-      <w:proofErr w:type="spellStart"/>
-      <w:r>
-        <w:t>liName</w:t>
-      </w:r>
-      <w:proofErr w:type="spellEnd"/>
-      <w:r>
-        <w:t>] $</w:t>
-      </w:r>
-      <w:proofErr w:type="spellStart"/>
-      <w:r>
-        <w:t>liName</w:t>
-      </w:r>
-      <w:proofErr w:type="spellEnd"/>
-      <w:r>
-        <w:t>. Are you some kind of magician?</w:t>
-      </w:r>
-    </w:p>
-    <w:p>
-      <w:r>
-        <w:t xml:space="preserve">The man takes his yellow hat off and gives a deep, over the top bow to the three of you. </w:t>
-      </w:r>
-    </w:p>
-    <w:p>
-      <w:r>
-        <w:t>[$</w:t>
-      </w:r>
-      <w:proofErr w:type="spellStart"/>
-      <w:r>
-        <w:t>mName</w:t>
-      </w:r>
-      <w:proofErr w:type="spellEnd"/>
-      <w:r>
-        <w:t>] The very best in all of $</w:t>
-      </w:r>
-      <w:proofErr w:type="spellStart"/>
-      <w:r>
-        <w:t>kingdom</w:t>
-      </w:r>
-      <w:r>
-        <w:t>Name</w:t>
-      </w:r>
-      <w:proofErr w:type="spellEnd"/>
-      <w:r>
-        <w:t>!</w:t>
-      </w:r>
-    </w:p>
-    <w:p>
-      <w:r>
-        <w:t>[$</w:t>
-      </w:r>
-      <w:proofErr w:type="spellStart"/>
-      <w:r>
-        <w:t>liName</w:t>
-      </w:r>
-      <w:proofErr w:type="spellEnd"/>
-      <w:r>
-        <w:t>] I’ve heard the very best magician in all of $</w:t>
-      </w:r>
-      <w:proofErr w:type="spellStart"/>
-      <w:r>
-        <w:t>kingdom</w:t>
-      </w:r>
-      <w:r>
-        <w:t>Name</w:t>
-      </w:r>
-      <w:proofErr w:type="spellEnd"/>
-      <w:r>
-        <w:t xml:space="preserve"> can throw fireballs the size of buildings towards their foes. Can you do that?</w:t>
-      </w:r>
-    </w:p>
-    <w:p>
-      <w:r>
-        <w:t>$</w:t>
-      </w:r>
-      <w:proofErr w:type="spellStart"/>
-      <w:r>
-        <w:t>mName</w:t>
-      </w:r>
-      <w:proofErr w:type="spellEnd"/>
-      <w:r>
-        <w:t xml:space="preserve"> looks up with a frown, and resets his posture.</w:t>
-      </w:r>
-    </w:p>
-    <w:p>
-      <w:r>
-        <w:t>[$</w:t>
-      </w:r>
-      <w:proofErr w:type="spellStart"/>
-      <w:r>
-        <w:t>mName</w:t>
-      </w:r>
-      <w:proofErr w:type="spellEnd"/>
-      <w:r>
-        <w:t xml:space="preserve">] I see what you mean, no I’m not that kind of magician. I’m more like a fun type magician, one that brings </w:t>
-      </w:r>
-      <w:r>
-        <w:t xml:space="preserve">joy to those around him! </w:t>
-      </w:r>
-    </w:p>
-    <w:p>
-      <w:r>
-        <w:t xml:space="preserve">His mood picks right back up and he starts tossing the balls up in the air. One by one, he winks at each of you and makes a clacking sound with his mouth. Each time he winks a new ball is added to the others and before you know </w:t>
-      </w:r>
-      <w:proofErr w:type="gramStart"/>
+        <w:t>] And you think they might know where we can find the Dragon?</w:t>
+      </w:r>
+    </w:p>
+    <w:p>
+      <w:r>
+        <w:t>[$</w:t>
+      </w:r>
+      <w:proofErr w:type="spellStart"/>
+      <w:r>
+        <w:t>liName</w:t>
+      </w:r>
+      <w:proofErr w:type="spellEnd"/>
+      <w:r>
+        <w:t xml:space="preserve">] They take finding the Dragon more seriously than anyone else, and have far more resources at their disposal than small groups like ours. If anyone has a good lead for finding </w:t>
+      </w:r>
       <w:r>
         <w:t>it</w:t>
       </w:r>
-      <w:proofErr w:type="gramEnd"/>
-      <w:r>
-        <w:t xml:space="preserve"> he is juggling five balls in the air. Not bad!</w:t>
-      </w:r>
-    </w:p>
-    <w:p>
-      <w:r>
-        <w:t>[$</w:t>
-      </w:r>
-      <w:proofErr w:type="spellStart"/>
-      <w:r>
-        <w:t>liName</w:t>
-      </w:r>
-      <w:proofErr w:type="spellEnd"/>
-      <w:r>
-        <w:t>] Well it’s nice to meet you $</w:t>
-      </w:r>
-      <w:proofErr w:type="spellStart"/>
-      <w:r>
-        <w:t>mName</w:t>
-      </w:r>
-      <w:proofErr w:type="spellEnd"/>
-      <w:r>
-        <w:t>, you are certainly… friendly. Although mixing in real magic with sleight of hand kind of makes both feel cheaper doesn’t it?</w:t>
-      </w:r>
-    </w:p>
-    <w:p>
-      <w:r>
-        <w:t>[$</w:t>
-      </w:r>
-      <w:proofErr w:type="spellStart"/>
-      <w:r>
-        <w:t>mName</w:t>
-      </w:r>
-      <w:proofErr w:type="spellEnd"/>
-      <w:r>
-        <w:t>] on the contrary, it is when you don’t know which part is real and which is trickery that the act is at its best! Can you figure out which is which?</w:t>
-      </w:r>
-    </w:p>
-    <w:p>
-      <w:r>
-        <w:t>$</w:t>
-      </w:r>
-      <w:proofErr w:type="spellStart"/>
-      <w:r>
-        <w:t>mName</w:t>
-      </w:r>
-      <w:proofErr w:type="spellEnd"/>
-      <w:r>
-        <w:t xml:space="preserve"> is having a pretty good time riddling at $</w:t>
-      </w:r>
-      <w:proofErr w:type="spellStart"/>
-      <w:r>
-        <w:t>liName</w:t>
-      </w:r>
-      <w:proofErr w:type="spellEnd"/>
-      <w:r>
-        <w:t xml:space="preserve"> and juggling, but $</w:t>
-      </w:r>
-      <w:proofErr w:type="spellStart"/>
-      <w:r>
-        <w:t>aName</w:t>
-      </w:r>
-      <w:proofErr w:type="spellEnd"/>
-      <w:r>
-        <w:t xml:space="preserve"> finally puts a stop to it.</w:t>
-      </w:r>
-    </w:p>
-    <w:p>
-      <w:r>
-        <w:t>[$</w:t>
-      </w:r>
-      <w:proofErr w:type="spellStart"/>
-      <w:r>
-        <w:t>aName</w:t>
-      </w:r>
-      <w:proofErr w:type="spellEnd"/>
-      <w:r>
-        <w:t>] so Mister $</w:t>
-      </w:r>
-      <w:proofErr w:type="spellStart"/>
-      <w:r>
-        <w:t>mName</w:t>
-      </w:r>
-      <w:proofErr w:type="spellEnd"/>
-      <w:r>
-        <w:t>, you just came from $</w:t>
-      </w:r>
-      <w:proofErr w:type="spellStart"/>
-      <w:r>
-        <w:t>baronName’s</w:t>
-      </w:r>
-      <w:proofErr w:type="spellEnd"/>
-      <w:r>
-        <w:t xml:space="preserve"> territory, didn’t you? We are just now heading there ourselves.</w:t>
-      </w:r>
-    </w:p>
-    <w:p>
-      <w:r>
-        <w:t>$</w:t>
-      </w:r>
-      <w:proofErr w:type="spellStart"/>
-      <w:r>
-        <w:t>mName</w:t>
-      </w:r>
-      <w:proofErr w:type="spellEnd"/>
-      <w:r>
-        <w:t xml:space="preserve"> stops juggling and puts the balls in his pocket before replying in a relaxed manner.</w:t>
-      </w:r>
-    </w:p>
-    <w:p>
-      <w:r>
-        <w:t>[$</w:t>
-      </w:r>
-      <w:proofErr w:type="spellStart"/>
-      <w:r>
-        <w:t>mName</w:t>
-      </w:r>
-      <w:proofErr w:type="spellEnd"/>
-      <w:r>
-        <w:t xml:space="preserve">] Well yes, but I wouldn’t go there If I were you. I was performing there for about a week before the Baron started his forced conscriptions. </w:t>
-      </w:r>
-      <w:proofErr w:type="gramStart"/>
-      <w:r>
-        <w:t>Luckily</w:t>
-      </w:r>
-      <w:proofErr w:type="gramEnd"/>
-      <w:r>
-        <w:t xml:space="preserve"> I had a couple good shows and could get out of there in time but most folk weren’t so lucky.</w:t>
-      </w:r>
-    </w:p>
-    <w:p>
-      <w:r>
-        <w:lastRenderedPageBreak/>
-        <w:t>[$</w:t>
-      </w:r>
-      <w:proofErr w:type="spellStart"/>
-      <w:r>
-        <w:t>pName</w:t>
-      </w:r>
-      <w:proofErr w:type="spellEnd"/>
-      <w:r>
-        <w:t>] Forced conscriptions?</w:t>
-      </w:r>
-    </w:p>
-    <w:p>
-      <w:r>
-        <w:t>[$</w:t>
-      </w:r>
-      <w:proofErr w:type="spellStart"/>
-      <w:r>
-        <w:t>mName</w:t>
-      </w:r>
-      <w:proofErr w:type="spellEnd"/>
-      <w:r>
-        <w:t xml:space="preserve">] </w:t>
-      </w:r>
-      <w:proofErr w:type="gramStart"/>
-      <w:r>
-        <w:t>Yes</w:t>
-      </w:r>
-      <w:proofErr w:type="gramEnd"/>
-      <w:r>
-        <w:t xml:space="preserve"> the Baron is expecting a royal investigation to arrive soon and they will almost certainly find that the rumors about him are true. After that a </w:t>
-      </w:r>
-      <w:r>
-        <w:t>squad</w:t>
-      </w:r>
-      <w:r>
-        <w:t xml:space="preserve"> will be sent to eliminate him</w:t>
-      </w:r>
-      <w:r>
-        <w:t>, so he’s forcing all the townsfolk to fight for him as a private army.</w:t>
-      </w:r>
-    </w:p>
-    <w:p>
-      <w:r>
-        <w:t>[$</w:t>
-      </w:r>
-      <w:proofErr w:type="spellStart"/>
-      <w:r>
-        <w:t>liName</w:t>
-      </w:r>
-      <w:proofErr w:type="spellEnd"/>
-      <w:r>
-        <w:t>] and just what are these rumors?</w:t>
-      </w:r>
-    </w:p>
-    <w:p>
-      <w:r>
-        <w:t>[$</w:t>
-      </w:r>
-      <w:proofErr w:type="spellStart"/>
-      <w:r>
-        <w:t>mName</w:t>
-      </w:r>
-      <w:proofErr w:type="spellEnd"/>
-      <w:r>
-        <w:t xml:space="preserve">] Not a local eh? Well the talk around town is that he has been making a lot of money lately and funneling it towards the Dragon Cult. </w:t>
-      </w:r>
-    </w:p>
-    <w:p>
-      <w:r>
-        <w:t>[$</w:t>
-      </w:r>
-      <w:proofErr w:type="spellStart"/>
-      <w:r>
-        <w:t>pName</w:t>
-      </w:r>
-      <w:proofErr w:type="spellEnd"/>
-      <w:r>
-        <w:t>] Dragon Cult? What’s that?</w:t>
-      </w:r>
-    </w:p>
-    <w:p>
-      <w:r>
-        <w:t>$</w:t>
-      </w:r>
-      <w:proofErr w:type="spellStart"/>
-      <w:r>
-        <w:t>liName</w:t>
-      </w:r>
-      <w:proofErr w:type="spellEnd"/>
-      <w:r>
-        <w:t xml:space="preserve"> walks over to you in a huff and flicks you in the forehead, leaving a stinging mark.</w:t>
-      </w:r>
-    </w:p>
-    <w:p>
-      <w:r>
-        <w:t>[$</w:t>
-      </w:r>
-      <w:proofErr w:type="spellStart"/>
-      <w:r>
-        <w:t>pName</w:t>
-      </w:r>
-      <w:proofErr w:type="spellEnd"/>
-      <w:r>
-        <w:t>] OW!</w:t>
-      </w:r>
-    </w:p>
-    <w:p>
-      <w:r>
-        <w:t>[$</w:t>
-      </w:r>
-      <w:proofErr w:type="spellStart"/>
-      <w:r>
-        <w:t>liName</w:t>
-      </w:r>
-      <w:proofErr w:type="spellEnd"/>
-      <w:r>
-        <w:t>] You really did live under a rock before we met you! I’ll tell you later.</w:t>
-      </w:r>
-    </w:p>
-    <w:p>
-      <w:r>
-        <w:t>$</w:t>
-      </w:r>
-      <w:proofErr w:type="spellStart"/>
-      <w:r>
-        <w:t>liName</w:t>
-      </w:r>
-      <w:proofErr w:type="spellEnd"/>
-      <w:r>
-        <w:t xml:space="preserve"> turns to $</w:t>
-      </w:r>
-      <w:proofErr w:type="spellStart"/>
-      <w:r>
-        <w:t>mName</w:t>
-      </w:r>
-      <w:proofErr w:type="spellEnd"/>
-      <w:r>
-        <w:t xml:space="preserve"> and brings her hands together, tilting her head and offering a warm smile.</w:t>
-      </w:r>
-    </w:p>
-    <w:p>
-      <w:r>
-        <w:t>[$</w:t>
-      </w:r>
-      <w:proofErr w:type="spellStart"/>
-      <w:r>
-        <w:t>liName</w:t>
-      </w:r>
-      <w:proofErr w:type="spellEnd"/>
-      <w:r>
-        <w:t>] Thank you very much for the information $</w:t>
-      </w:r>
-      <w:proofErr w:type="spellStart"/>
-      <w:r>
-        <w:t>mName</w:t>
-      </w:r>
-      <w:proofErr w:type="spellEnd"/>
-      <w:r>
-        <w:t>, it has helped us a lot! I wish you luck on your travels.</w:t>
-      </w:r>
-    </w:p>
-    <w:p>
-      <w:r>
-        <w:t>Before $</w:t>
-      </w:r>
-      <w:proofErr w:type="spellStart"/>
-      <w:r>
-        <w:t>liName</w:t>
-      </w:r>
-      <w:proofErr w:type="spellEnd"/>
-      <w:r>
-        <w:t xml:space="preserve"> can gather you and $</w:t>
-      </w:r>
-      <w:proofErr w:type="spellStart"/>
-      <w:r>
-        <w:t>aName</w:t>
-      </w:r>
-      <w:proofErr w:type="spellEnd"/>
-      <w:r>
-        <w:t xml:space="preserve"> together to leave, $</w:t>
-      </w:r>
-      <w:proofErr w:type="spellStart"/>
-      <w:r>
-        <w:t>mName</w:t>
-      </w:r>
-      <w:proofErr w:type="spellEnd"/>
-      <w:r>
-        <w:t xml:space="preserve"> shouts out in confusion.</w:t>
-      </w:r>
-    </w:p>
-    <w:p>
-      <w:r>
-        <w:t>[$</w:t>
-      </w:r>
-      <w:proofErr w:type="spellStart"/>
-      <w:r>
-        <w:t>mName</w:t>
-      </w:r>
-      <w:proofErr w:type="spellEnd"/>
-      <w:r>
-        <w:t>] Wait, you aren’t going straight over there are you!? Are you crazy!?</w:t>
-      </w:r>
-    </w:p>
-    <w:p>
-      <w:r>
-        <w:t>[$</w:t>
-      </w:r>
-      <w:proofErr w:type="spellStart"/>
-      <w:r>
-        <w:t>aName</w:t>
-      </w:r>
-      <w:proofErr w:type="spellEnd"/>
-      <w:r>
-        <w:t>] Well of course we are! If the Baron knows something about a Dragon Cult, then he could be just the lead we need to finally find the Ancient Dragon!</w:t>
-      </w:r>
-    </w:p>
-    <w:p>
-      <w:r>
-        <w:t>[$</w:t>
-      </w:r>
-      <w:proofErr w:type="spellStart"/>
-      <w:r>
-        <w:t>mName</w:t>
-      </w:r>
-      <w:proofErr w:type="spellEnd"/>
-      <w:r>
-        <w:t>] You… want to find the Ancient Dragon!?</w:t>
-      </w:r>
-    </w:p>
-    <w:p>
-      <w:r>
-        <w:t>$</w:t>
-      </w:r>
-      <w:proofErr w:type="spellStart"/>
-      <w:r>
-        <w:t>mName</w:t>
-      </w:r>
-      <w:proofErr w:type="spellEnd"/>
-      <w:r>
-        <w:t xml:space="preserve"> waggles his fingers across his </w:t>
-      </w:r>
-      <w:proofErr w:type="gramStart"/>
-      <w:r>
-        <w:t>chest, and</w:t>
-      </w:r>
-      <w:proofErr w:type="gramEnd"/>
-      <w:r>
-        <w:t xml:space="preserve"> starts following your trio as you walk along the path. For some reason he tags along right behind you and refuses to give up.</w:t>
-      </w:r>
-    </w:p>
-    <w:p>
-      <w:r>
-        <w:t>[$</w:t>
-      </w:r>
-      <w:proofErr w:type="spellStart"/>
-      <w:r>
-        <w:t>mName</w:t>
-      </w:r>
-      <w:proofErr w:type="spellEnd"/>
-      <w:r>
-        <w:t>] Are you really trying to find him?</w:t>
-      </w:r>
-    </w:p>
-    <w:p>
-      <w:r>
-        <w:t>Starting to get annoyed at the uninvited stranger, $</w:t>
-      </w:r>
-      <w:proofErr w:type="spellStart"/>
-      <w:r>
-        <w:t>liName</w:t>
-      </w:r>
-      <w:proofErr w:type="spellEnd"/>
-      <w:r>
-        <w:t xml:space="preserve"> turns to face him.</w:t>
-      </w:r>
-    </w:p>
-    <w:p>
-      <w:r>
-        <w:t>[$</w:t>
-      </w:r>
-      <w:proofErr w:type="spellStart"/>
-      <w:r>
-        <w:t>liName</w:t>
-      </w:r>
-      <w:proofErr w:type="spellEnd"/>
-      <w:r>
-        <w:t xml:space="preserve">] Yes of course we are! </w:t>
-      </w:r>
-      <w:proofErr w:type="spellStart"/>
-      <w:r>
-        <w:t>Whats</w:t>
-      </w:r>
-      <w:proofErr w:type="spellEnd"/>
-      <w:r>
-        <w:t xml:space="preserve"> it to </w:t>
-      </w:r>
-      <w:proofErr w:type="spellStart"/>
-      <w:r>
-        <w:t>ya</w:t>
-      </w:r>
-      <w:proofErr w:type="spellEnd"/>
-      <w:r>
-        <w:t>?</w:t>
-      </w:r>
-    </w:p>
-    <w:p>
-      <w:r>
-        <w:t>[$</w:t>
-      </w:r>
-      <w:proofErr w:type="spellStart"/>
-      <w:r>
-        <w:t>mName</w:t>
-      </w:r>
-      <w:proofErr w:type="spellEnd"/>
-      <w:r>
-        <w:t>] Well… me too!</w:t>
-      </w:r>
-    </w:p>
-    <w:p>
-      <w:r>
-        <w:t>Everyone’s expressions turn to surprise, except $</w:t>
-      </w:r>
-      <w:proofErr w:type="spellStart"/>
-      <w:r>
-        <w:t>mName</w:t>
-      </w:r>
-      <w:proofErr w:type="spellEnd"/>
-      <w:r>
-        <w:t xml:space="preserve"> who looks back with a sheepish grin.</w:t>
-      </w:r>
-    </w:p>
-    <w:p>
-      <w:r>
-        <w:t>[$</w:t>
-      </w:r>
-      <w:proofErr w:type="spellStart"/>
-      <w:r>
-        <w:t>mName</w:t>
-      </w:r>
-      <w:proofErr w:type="spellEnd"/>
-      <w:r>
-        <w:t>] If I met him, and were granted my wish, I would be able to help so many people that have gone through what I have… Not to mention I could create the greatest act the world has ever seen! Please, let me come along with you!</w:t>
-      </w:r>
-    </w:p>
-    <w:p>
-      <w:r>
-        <w:t>[$</w:t>
-      </w:r>
-      <w:proofErr w:type="spellStart"/>
-      <w:r>
-        <w:t>liName</w:t>
-      </w:r>
-      <w:proofErr w:type="spellEnd"/>
-      <w:r>
-        <w:t xml:space="preserve">] We already have a freeloader thank you, no room for </w:t>
-      </w:r>
-      <w:r>
-        <w:t>anyone else.</w:t>
-      </w:r>
-    </w:p>
-    <w:p>
-      <w:r>
-        <w:t>[$</w:t>
-      </w:r>
-      <w:proofErr w:type="spellStart"/>
-      <w:r>
-        <w:t>pName</w:t>
-      </w:r>
-      <w:proofErr w:type="spellEnd"/>
-      <w:r>
-        <w:t xml:space="preserve">] Hey </w:t>
-      </w:r>
-      <w:r>
-        <w:t>are you talking about</w:t>
-      </w:r>
-      <w:r>
-        <w:t xml:space="preserve"> me!?</w:t>
-      </w:r>
-    </w:p>
-    <w:p>
-      <w:r>
-        <w:lastRenderedPageBreak/>
-        <w:t>[$</w:t>
-      </w:r>
-      <w:proofErr w:type="spellStart"/>
-      <w:r>
-        <w:t>mName</w:t>
-      </w:r>
-      <w:proofErr w:type="spellEnd"/>
-      <w:r>
-        <w:t>] But I’m not a freeloader! I’ve saved up plenty of money during my travels</w:t>
-      </w:r>
-      <w:r>
-        <w:t xml:space="preserve"> so you wouldn’t have to pay for my meals or anything. More importantly, I’m well liked in the Baron’s territory so I can convince the townsfolk to let you through without incident.</w:t>
-      </w:r>
-      <w:r>
-        <w:t xml:space="preserve"> Without me there, they will probably attack you on sight!</w:t>
-      </w:r>
-    </w:p>
-    <w:p>
-      <w:r>
-        <w:t>$</w:t>
-      </w:r>
-      <w:proofErr w:type="spellStart"/>
-      <w:r>
-        <w:t>liName</w:t>
-      </w:r>
-      <w:proofErr w:type="spellEnd"/>
-      <w:r>
-        <w:t xml:space="preserve"> pushes her </w:t>
-      </w:r>
-      <w:r>
-        <w:t>$</w:t>
-      </w:r>
-      <w:proofErr w:type="spellStart"/>
-      <w:r>
-        <w:t>liHairColor</w:t>
-      </w:r>
-      <w:proofErr w:type="spellEnd"/>
-      <w:r>
-        <w:t xml:space="preserve"> </w:t>
-      </w:r>
-      <w:r>
-        <w:t>hair behind her ear and furrows her brows in thought.</w:t>
-      </w:r>
-    </w:p>
-    <w:p>
-      <w:r>
-        <w:t>[$</w:t>
-      </w:r>
-      <w:proofErr w:type="spellStart"/>
-      <w:r>
-        <w:t>liName</w:t>
-      </w:r>
-      <w:proofErr w:type="spellEnd"/>
-      <w:r>
-        <w:t>] I suppose having someone that could get us through the militia without bloodshed would be convenient… What do you think $</w:t>
-      </w:r>
-      <w:proofErr w:type="spellStart"/>
-      <w:r>
-        <w:t>aName</w:t>
-      </w:r>
-      <w:proofErr w:type="spellEnd"/>
-      <w:r>
-        <w:t>?</w:t>
-      </w:r>
-    </w:p>
-    <w:p>
-      <w:r>
-        <w:t>[$</w:t>
-      </w:r>
-      <w:proofErr w:type="spellStart"/>
-      <w:r>
-        <w:t>aName</w:t>
-      </w:r>
-      <w:proofErr w:type="spellEnd"/>
-      <w:r>
-        <w:t xml:space="preserve">] I think we let him join us until we get the information we need out of the Baron. Once we are </w:t>
-      </w:r>
-      <w:proofErr w:type="gramStart"/>
-      <w:r>
-        <w:t>done</w:t>
-      </w:r>
-      <w:proofErr w:type="gramEnd"/>
-      <w:r>
-        <w:t xml:space="preserve"> we can decide if he </w:t>
-      </w:r>
-      <w:r>
-        <w:t xml:space="preserve">should </w:t>
-      </w:r>
-      <w:r>
-        <w:t>join us or not.</w:t>
-      </w:r>
-    </w:p>
-    <w:p>
-      <w:r>
-        <w:t>[$</w:t>
-      </w:r>
-      <w:proofErr w:type="spellStart"/>
-      <w:r>
-        <w:t>pName</w:t>
-      </w:r>
-      <w:proofErr w:type="spellEnd"/>
-      <w:r>
-        <w:t xml:space="preserve">] </w:t>
-      </w:r>
-      <w:proofErr w:type="gramStart"/>
-      <w:r>
-        <w:t>Yeah</w:t>
-      </w:r>
-      <w:proofErr w:type="gramEnd"/>
-      <w:r>
-        <w:t xml:space="preserve"> I agree, he seems nice enough especially if he… OW!</w:t>
-      </w:r>
-    </w:p>
-    <w:p>
-      <w:r>
-        <w:t>$</w:t>
-      </w:r>
-      <w:proofErr w:type="spellStart"/>
-      <w:r>
-        <w:t>liName</w:t>
-      </w:r>
-      <w:proofErr w:type="spellEnd"/>
-      <w:r>
-        <w:t xml:space="preserve"> gives you another solid flick to the forehead, right where the last one landed.</w:t>
-      </w:r>
-      <w:r>
-        <w:t xml:space="preserve"> </w:t>
-      </w:r>
-    </w:p>
-    <w:p>
-      <w:r>
-        <w:t>[$</w:t>
-      </w:r>
-      <w:proofErr w:type="spellStart"/>
-      <w:r>
-        <w:t>liName</w:t>
-      </w:r>
-      <w:proofErr w:type="spellEnd"/>
-      <w:r>
-        <w:t>] I didn’t ask you, $</w:t>
-      </w:r>
-      <w:proofErr w:type="spellStart"/>
-      <w:r>
-        <w:t>pName</w:t>
-      </w:r>
-      <w:proofErr w:type="spellEnd"/>
-      <w:r>
-        <w:t>!</w:t>
-      </w:r>
-    </w:p>
-    <w:p>
-      <w:r>
-        <w:t>[$</w:t>
-      </w:r>
-      <w:proofErr w:type="spellStart"/>
-      <w:r>
-        <w:t>pName</w:t>
-      </w:r>
-      <w:proofErr w:type="spellEnd"/>
-      <w:r>
-        <w:t>] Well maybe you should!</w:t>
-      </w:r>
-      <w:r>
-        <w:t xml:space="preserve"> Also stop flicking me!</w:t>
-      </w:r>
-    </w:p>
-    <w:p>
-      <w:r>
-        <w:t xml:space="preserve">You grapple with her momentarily trying to flick her forehead back, but she must have been trained in </w:t>
-      </w:r>
-      <w:proofErr w:type="gramStart"/>
-      <w:r>
-        <w:t>some kind of martial</w:t>
-      </w:r>
-      <w:proofErr w:type="gramEnd"/>
-      <w:r>
-        <w:t xml:space="preserve"> arts because she easily transfers your weight around and flings you to your back.</w:t>
-      </w:r>
-    </w:p>
-    <w:p>
-      <w:r>
-        <w:t>[$</w:t>
-      </w:r>
-      <w:proofErr w:type="spellStart"/>
-      <w:r>
-        <w:t>liName</w:t>
-      </w:r>
-      <w:proofErr w:type="spellEnd"/>
-      <w:r>
-        <w:t xml:space="preserve">] Heh </w:t>
-      </w:r>
-      <w:proofErr w:type="spellStart"/>
-      <w:r>
-        <w:t>heh</w:t>
-      </w:r>
-      <w:proofErr w:type="spellEnd"/>
-      <w:r>
-        <w:t>, $</w:t>
-      </w:r>
-      <w:proofErr w:type="spellStart"/>
-      <w:r>
-        <w:t>pName</w:t>
-      </w:r>
-      <w:proofErr w:type="spellEnd"/>
-      <w:r>
-        <w:t xml:space="preserve"> you </w:t>
-      </w:r>
-      <w:proofErr w:type="spellStart"/>
-      <w:r>
-        <w:t>gotta</w:t>
-      </w:r>
-      <w:proofErr w:type="spellEnd"/>
-      <w:r>
-        <w:t xml:space="preserve"> try harder than that to best the queen of $</w:t>
-      </w:r>
-      <w:proofErr w:type="spellStart"/>
-      <w:r>
-        <w:t>kingdom</w:t>
-      </w:r>
-      <w:r>
-        <w:t>Name</w:t>
-      </w:r>
-      <w:proofErr w:type="spellEnd"/>
-      <w:r>
-        <w:t>, $</w:t>
-      </w:r>
-      <w:proofErr w:type="spellStart"/>
-      <w:r>
-        <w:t>liName</w:t>
-      </w:r>
-      <w:proofErr w:type="spellEnd"/>
-      <w:r>
-        <w:t>!</w:t>
-      </w:r>
-    </w:p>
-    <w:p>
-      <w:r>
-        <w:t>[$</w:t>
-      </w:r>
-      <w:proofErr w:type="spellStart"/>
-      <w:r>
-        <w:t>pName</w:t>
-      </w:r>
-      <w:proofErr w:type="spellEnd"/>
-      <w:r>
-        <w:t>] You’re a queen alright, cause you’re a royal pain in my…</w:t>
-      </w:r>
-    </w:p>
-    <w:p>
-      <w:r>
-        <w:t>[$</w:t>
-      </w:r>
-      <w:proofErr w:type="spellStart"/>
-      <w:r>
-        <w:t>aName</w:t>
-      </w:r>
-      <w:proofErr w:type="spellEnd"/>
-      <w:r>
-        <w:t>] OK $</w:t>
-      </w:r>
-      <w:proofErr w:type="spellStart"/>
-      <w:r>
-        <w:t>mName</w:t>
-      </w:r>
-      <w:proofErr w:type="spellEnd"/>
-      <w:r>
-        <w:t xml:space="preserve"> welcome aboard! Lets all head into the Baron’s territory and see if we can figure out what is going on a bit better.</w:t>
-      </w:r>
-    </w:p>
-    <w:p>
-      <w:r>
-        <w:t>The four of you join up and walk along the path. The countryside is quite beautiful; small fields of soft grass split up large patches of happy trees, which sway in the gentle summer breeze. Clumps of wild flowers bloom merrily as the sun plays off their petals, and chirping birds sing as they dance through the foliage and air. Overhead, large swaths of clouds laze their way across the sky and you can see their shadows sprinting across the fields. The scene is quite serene, until it is interrupted by $</w:t>
-      </w:r>
-      <w:proofErr w:type="spellStart"/>
-      <w:r>
-        <w:t>mName</w:t>
-      </w:r>
-      <w:proofErr w:type="spellEnd"/>
-      <w:r>
-        <w:t>.</w:t>
-      </w:r>
-    </w:p>
-    <w:p>
-      <w:r>
-        <w:t>[$</w:t>
-      </w:r>
-      <w:proofErr w:type="spellStart"/>
-      <w:r>
-        <w:t>mName</w:t>
-      </w:r>
-      <w:proofErr w:type="spellEnd"/>
-      <w:r>
-        <w:t xml:space="preserve">] Hey did you know I’m a bit of a comedian as well as a magician? How about this, </w:t>
-      </w:r>
-      <w:r>
-        <w:t>back in this town I toured through a while ago they were building a large house, and I knew there would be some good material there for me to use.</w:t>
-      </w:r>
-    </w:p>
-    <w:p>
-      <w:r>
-        <w:t>[$</w:t>
-      </w:r>
-      <w:proofErr w:type="spellStart"/>
-      <w:r>
-        <w:t>pName</w:t>
-      </w:r>
-      <w:proofErr w:type="spellEnd"/>
-      <w:r>
-        <w:t>] …</w:t>
-      </w:r>
-    </w:p>
-    <w:p>
-      <w:r>
-        <w:t>[$</w:t>
-      </w:r>
-      <w:proofErr w:type="spellStart"/>
-      <w:r>
-        <w:t>mName</w:t>
-      </w:r>
-      <w:proofErr w:type="spellEnd"/>
-      <w:r>
-        <w:t>]</w:t>
-      </w:r>
-      <w:r>
-        <w:t xml:space="preserve"> Wait </w:t>
-      </w:r>
-      <w:proofErr w:type="spellStart"/>
-      <w:r>
-        <w:t>wait</w:t>
-      </w:r>
-      <w:proofErr w:type="spellEnd"/>
-      <w:r>
-        <w:t xml:space="preserve"> </w:t>
-      </w:r>
-      <w:proofErr w:type="spellStart"/>
-      <w:r>
-        <w:t>wait</w:t>
-      </w:r>
-      <w:proofErr w:type="spellEnd"/>
-      <w:r>
-        <w:t>, t</w:t>
-      </w:r>
-      <w:r>
-        <w:t xml:space="preserve">hat’s not the joke, </w:t>
-      </w:r>
-      <w:r>
-        <w:t>this next part is</w:t>
-      </w:r>
-      <w:r>
-        <w:t>! Would you like to hear a construction joke?</w:t>
-      </w:r>
-    </w:p>
-    <w:p>
-      <w:r>
-        <w:t>[$</w:t>
-      </w:r>
-      <w:proofErr w:type="spellStart"/>
-      <w:r>
-        <w:t>pName</w:t>
-      </w:r>
-      <w:proofErr w:type="spellEnd"/>
-      <w:r>
-        <w:t>] …</w:t>
-      </w:r>
-    </w:p>
-    <w:p>
-      <w:r>
-        <w:t>[$</w:t>
-      </w:r>
-      <w:proofErr w:type="spellStart"/>
-      <w:r>
-        <w:t>mName</w:t>
-      </w:r>
-      <w:proofErr w:type="spellEnd"/>
-      <w:r>
-        <w:t>] That’s ok, I’m still working on it anyways.</w:t>
-      </w:r>
-      <w:r>
-        <w:t xml:space="preserve"> Ba </w:t>
-      </w:r>
-      <w:proofErr w:type="spellStart"/>
-      <w:r>
-        <w:t>dum</w:t>
-      </w:r>
-      <w:proofErr w:type="spellEnd"/>
-      <w:r>
-        <w:t xml:space="preserve"> shh!</w:t>
-      </w:r>
-    </w:p>
-    <w:p>
-      <w:r>
-        <w:t>[$</w:t>
-      </w:r>
-      <w:proofErr w:type="spellStart"/>
-      <w:r>
-        <w:t>liName</w:t>
-      </w:r>
-      <w:proofErr w:type="spellEnd"/>
-      <w:r>
-        <w:t>] So $</w:t>
-      </w:r>
-      <w:proofErr w:type="spellStart"/>
-      <w:r>
-        <w:t>pName</w:t>
-      </w:r>
-      <w:proofErr w:type="spellEnd"/>
-      <w:r>
-        <w:t>, did you still want to learn what the Dragon Cult is?</w:t>
-      </w:r>
-    </w:p>
-    <w:p>
-      <w:r>
-        <w:lastRenderedPageBreak/>
-        <w:t>[$</w:t>
-      </w:r>
-      <w:proofErr w:type="spellStart"/>
-      <w:r>
-        <w:t>pName</w:t>
-      </w:r>
-      <w:proofErr w:type="spellEnd"/>
-      <w:r>
-        <w:t>] Anything but this!</w:t>
-      </w:r>
-    </w:p>
-    <w:p>
-      <w:r>
-        <w:t>[$</w:t>
-      </w:r>
-      <w:proofErr w:type="spellStart"/>
-      <w:r>
-        <w:t>mName</w:t>
-      </w:r>
-      <w:proofErr w:type="spellEnd"/>
-      <w:r>
-        <w:t>] What do you call a de</w:t>
-      </w:r>
-      <w:r>
-        <w:t>e</w:t>
-      </w:r>
-      <w:r>
-        <w:t>r with no eyes?</w:t>
-      </w:r>
-    </w:p>
-    <w:p>
-      <w:r>
-        <w:t>[$</w:t>
-      </w:r>
-      <w:proofErr w:type="spellStart"/>
-      <w:r>
-        <w:t>pName</w:t>
-      </w:r>
-      <w:proofErr w:type="spellEnd"/>
-      <w:r>
-        <w:t>] Here we go again.</w:t>
-      </w:r>
-    </w:p>
-    <w:p>
-      <w:r>
-        <w:t>[$</w:t>
-      </w:r>
-      <w:proofErr w:type="spellStart"/>
-      <w:r>
-        <w:t>liName</w:t>
-      </w:r>
-      <w:proofErr w:type="spellEnd"/>
-      <w:r>
-        <w:t>] The…</w:t>
-      </w:r>
-    </w:p>
-    <w:p>
-      <w:r>
-        <w:t>With a confident shout, $</w:t>
-      </w:r>
-      <w:proofErr w:type="spellStart"/>
-      <w:r>
-        <w:t>mName</w:t>
-      </w:r>
-      <w:proofErr w:type="spellEnd"/>
-      <w:r>
-        <w:t xml:space="preserve"> interrupts $</w:t>
-      </w:r>
-      <w:proofErr w:type="spellStart"/>
-      <w:r>
-        <w:t>liName</w:t>
-      </w:r>
-      <w:proofErr w:type="spellEnd"/>
-      <w:r>
-        <w:t xml:space="preserve"> while waving his hat in the air</w:t>
-      </w:r>
-    </w:p>
-    <w:p>
-      <w:r>
-        <w:t>[$</w:t>
-      </w:r>
-      <w:proofErr w:type="spellStart"/>
-      <w:proofErr w:type="gramStart"/>
-      <w:r>
-        <w:t>mName</w:t>
-      </w:r>
-      <w:proofErr w:type="spellEnd"/>
-      <w:r>
-        <w:t>]  No</w:t>
-      </w:r>
-      <w:proofErr w:type="gramEnd"/>
-      <w:r>
-        <w:t xml:space="preserve"> </w:t>
-      </w:r>
-      <w:proofErr w:type="spellStart"/>
-      <w:r>
-        <w:t>idear</w:t>
-      </w:r>
-      <w:proofErr w:type="spellEnd"/>
-      <w:r>
-        <w:t>!</w:t>
-      </w:r>
-    </w:p>
-    <w:p>
-      <w:r>
-        <w:t>$</w:t>
-      </w:r>
-      <w:proofErr w:type="spellStart"/>
-      <w:r>
-        <w:t>liName</w:t>
-      </w:r>
-      <w:proofErr w:type="spellEnd"/>
-      <w:r>
-        <w:t xml:space="preserve"> stops and spins around, flicking $</w:t>
-      </w:r>
-      <w:proofErr w:type="spellStart"/>
-      <w:r>
-        <w:t>mName</w:t>
-      </w:r>
-      <w:proofErr w:type="spellEnd"/>
-      <w:r>
-        <w:t xml:space="preserve"> hard in the forehead</w:t>
-      </w:r>
-    </w:p>
-    <w:p>
-      <w:r>
-        <w:t>[$</w:t>
-      </w:r>
-      <w:proofErr w:type="spellStart"/>
-      <w:r>
-        <w:t>mName</w:t>
-      </w:r>
-      <w:proofErr w:type="spellEnd"/>
-      <w:r>
-        <w:t>] OW!</w:t>
-      </w:r>
-    </w:p>
-    <w:p>
-      <w:r>
-        <w:t>Without saying another word to $</w:t>
-      </w:r>
-      <w:proofErr w:type="spellStart"/>
-      <w:r>
-        <w:t>mName</w:t>
-      </w:r>
-      <w:proofErr w:type="spellEnd"/>
-      <w:r>
-        <w:t>, she turns back to you and continues.</w:t>
-      </w:r>
-    </w:p>
-    <w:p>
-      <w:r>
-        <w:t>[$</w:t>
-      </w:r>
-      <w:proofErr w:type="spellStart"/>
-      <w:r>
-        <w:t>liName</w:t>
-      </w:r>
-      <w:proofErr w:type="spellEnd"/>
-      <w:r>
-        <w:t xml:space="preserve">] </w:t>
-      </w:r>
-      <w:r>
-        <w:t xml:space="preserve">As I was saying, the Dragon Cult was started maybe 50 years ago when an entire generation </w:t>
-      </w:r>
-      <w:r>
-        <w:t>grew up having never seen The Dragon</w:t>
-      </w:r>
-      <w:r>
-        <w:t>. The church was losing a lot of support and people were doubting their legitimacy now that they didn’t have visual proof of his existence. Eventually an extremist branch of the church separated themselves because they felt the mainstream church wasn’t doing enough to bring the Dragon back, and now here we are. The cult is surprisingly large and powerful, and are rumored to be doing some pretty nasty stuff in an effort to bring the Dragon back. They all rationalize it away as a “the ends justify the means” situation of course, and they must have some politicians in their pocket because they keep sticking around no matter how many people complain.</w:t>
-      </w:r>
-    </w:p>
-    <w:p>
-      <w:r>
-        <w:t>[$</w:t>
-      </w:r>
-      <w:proofErr w:type="spellStart"/>
-      <w:r>
-        <w:t>pName</w:t>
-      </w:r>
-      <w:proofErr w:type="spellEnd"/>
-      <w:r>
-        <w:t>] And you think they might know where we can find the Dragon?</w:t>
-      </w:r>
-    </w:p>
-    <w:p>
-      <w:r>
-        <w:t>[$</w:t>
-      </w:r>
-      <w:proofErr w:type="spellStart"/>
-      <w:r>
-        <w:t>liName</w:t>
-      </w:r>
-      <w:proofErr w:type="spellEnd"/>
-      <w:r>
-        <w:t xml:space="preserve">] They take finding the Dragon more seriously than anyone else, and have far more resources at their disposal than small groups like ours. If anyone has a good lead for finding </w:t>
-      </w:r>
-      <w:r>
-        <w:t>it</w:t>
-      </w:r>
       <w:r>
         <w:t>, its them.</w:t>
       </w:r>
@@ -2764,15 +2660,7 @@
       </w:r>
       <w:proofErr w:type="spellEnd"/>
       <w:r>
-        <w:t xml:space="preserve">] Hey do you guys want to play a game? It’s </w:t>
-      </w:r>
-      <w:proofErr w:type="gramStart"/>
-      <w:r>
-        <w:t>real</w:t>
-      </w:r>
-      <w:proofErr w:type="gramEnd"/>
-      <w:r>
-        <w:t xml:space="preserve"> simple, when a bird flies overhead you get points based on color. One point for black, two points for brown, three points for…</w:t>
+        <w:t>] Hey do you guys want to play a game? It’s real simple, when a bird flies overhead you get points based on color. One point for black, two points for brown, three points for…</w:t>
       </w:r>
     </w:p>
     <w:p>
@@ -3151,15 +3039,7 @@
       </w:r>
       <w:proofErr w:type="spellEnd"/>
       <w:r>
-        <w:t xml:space="preserve">] Unfortunately no, but if you happen to know the control word for potato </w:t>
-      </w:r>
-      <w:proofErr w:type="gramStart"/>
-      <w:r>
-        <w:t>summoning</w:t>
-      </w:r>
-      <w:proofErr w:type="gramEnd"/>
-      <w:r>
-        <w:t xml:space="preserve"> I would be happy to try!</w:t>
+        <w:t>] Unfortunately no, but if you happen to know the control word for potato summoning I would be happy to try!</w:t>
       </w:r>
     </w:p>
     <w:p>
@@ -3422,23 +3302,7 @@
         <w:t>.</w:t>
       </w:r>
       <w:r>
-        <w:t xml:space="preserve"> Well I had to sell all my real weapons about a month ago at a discount to a traveling merchant </w:t>
-      </w:r>
-      <w:proofErr w:type="gramStart"/>
-      <w:r>
-        <w:t>in order to</w:t>
-      </w:r>
-      <w:proofErr w:type="gramEnd"/>
-      <w:r>
-        <w:t xml:space="preserve"> make rent, and I’m forced by the baron to only make spears now. </w:t>
-      </w:r>
-      <w:proofErr w:type="gramStart"/>
-      <w:r>
-        <w:t>So</w:t>
-      </w:r>
-      <w:proofErr w:type="gramEnd"/>
-      <w:r>
-        <w:t xml:space="preserve"> in the end I guess I don’t have anything for you other than a wooden spear… Unless you want the little wood carver I use to make the spears with? I have an extra lying around if you want.</w:t>
+        <w:t xml:space="preserve"> Well I had to sell all my real weapons about a month ago at a discount to a traveling merchant in order to make rent, and I’m forced by the baron to only make spears now. So in the end I guess I don’t have anything for you other than a wooden spear… Unless you want the little wood carver I use to make the spears with? I have an extra lying around if you want.</w:t>
       </w:r>
     </w:p>
     <w:p>
@@ -3449,336 +3313,296 @@
         <w:t xml:space="preserve"> nearby</w:t>
       </w:r>
       <w:r>
+        <w:t xml:space="preserve"> cupboard  for a moment before reemerging and placing a small knife on the counter. It is the length of your hand, and has a plain wooden handle. The metal is rusty, and the edge of the blade is</w:t>
+      </w:r>
+      <w:r>
+        <w:t xml:space="preserve"> sharp near the tip but dull at the rest</w:t>
+      </w:r>
+      <w:r>
+        <w:t>. The sheath that covers it is made of beat up leather than looks like it was probably made for a different knife a long time ago.</w:t>
+      </w:r>
+    </w:p>
+    <w:p>
+      <w:r>
+        <w:t>[Shopkeeper] How does 20 Aureus sound?</w:t>
+      </w:r>
+    </w:p>
+    <w:p>
+      <w:r>
+        <w:t>[$</w:t>
+      </w:r>
+      <w:proofErr w:type="spellStart"/>
+      <w:r>
+        <w:t>aName</w:t>
+      </w:r>
+      <w:proofErr w:type="spellEnd"/>
+      <w:r>
+        <w:t>] We can do 1</w:t>
+      </w:r>
+      <w:r>
+        <w:t>0</w:t>
+      </w:r>
+      <w:r>
+        <w:t>.</w:t>
+      </w:r>
+    </w:p>
+    <w:p>
+      <w:r>
+        <w:t>[Shopkeeper] That’s 1</w:t>
+      </w:r>
+      <w:r>
+        <w:t>0</w:t>
+      </w:r>
+      <w:r>
+        <w:t xml:space="preserve"> more aureus than I’ve made all week, sale!</w:t>
+      </w:r>
+    </w:p>
+    <w:p>
+      <w:r>
+        <w:t>$</w:t>
+      </w:r>
+      <w:proofErr w:type="spellStart"/>
+      <w:r>
+        <w:t>aName</w:t>
+      </w:r>
+      <w:proofErr w:type="spellEnd"/>
+      <w:r>
+        <w:t xml:space="preserve"> slides the money across the counter to the shopkeeper and you string the sheath into a belt loop on your pants. It is probably the most pitiful weapon any</w:t>
+      </w:r>
+      <w:r>
+        <w:t xml:space="preserve">one </w:t>
+      </w:r>
+      <w:r>
+        <w:t>has ever wielded, but its better than nothing and you feel a little less helpless than before.</w:t>
+      </w:r>
+    </w:p>
+    <w:p>
+      <w:r>
+        <w:t xml:space="preserve">The Four of you approach the Baron’s fortress, which sits inside the town on the eastern edge. While surrounded by small hovels that peasants live inside, there is at least a 50 foot gap between the walls and the houses so that nobody can use the houses as a means to get over easily. The walls themselves are made up of enormous logs sharpened into points, which rest next to each other </w:t>
+      </w:r>
+      <w:r>
+        <w:t xml:space="preserve">pointing straight up </w:t>
+      </w:r>
+      <w:r>
+        <w:t xml:space="preserve">and </w:t>
+      </w:r>
+      <w:r>
+        <w:t xml:space="preserve">are </w:t>
+      </w:r>
+      <w:r>
+        <w:t xml:space="preserve">bound together by numerous ropes. Large wooden supports ensure it remains sturdy, but the logs are buried so deep into the ground they probably don’t need it. The entrance is small and has no gate but it likely would be easy to defend with only 10 or so spearmen. Behind the walls is a single huge building, completely round and with a pointed roof. The small area </w:t>
+      </w:r>
+      <w:r>
+        <w:t xml:space="preserve">inside and </w:t>
+      </w:r>
+      <w:r>
+        <w:t>between the fort and the walls is used by the guards for patrolling, storage, and lounging about. As your group heads for the gap in the wall, you feel the eyes of the guards on all of you. It is clear they don’t trust strangers, and your colorful friends certainly attract a lot of attention. Once you reach the gap, a guard approaches.</w:t>
+      </w:r>
+    </w:p>
+    <w:p>
+      <w:r>
+        <w:t>[Guard] Halt! State your business.</w:t>
+      </w:r>
+    </w:p>
+    <w:p>
+      <w:r>
+        <w:t>[$</w:t>
+      </w:r>
+      <w:proofErr w:type="spellStart"/>
+      <w:r>
+        <w:t>aName</w:t>
+      </w:r>
+      <w:proofErr w:type="spellEnd"/>
+      <w:r>
+        <w:t>] We wish to speak with the Baron.</w:t>
+      </w:r>
+    </w:p>
+    <w:p>
+      <w:r>
+        <w:t xml:space="preserve">[Guard] </w:t>
+      </w:r>
+      <w:r>
+        <w:t>Everyone wants to complain these days, tsk. He’s not accepting guests right now, begone!</w:t>
+      </w:r>
+    </w:p>
+    <w:p>
+      <w:r>
+        <w:t>[$</w:t>
+      </w:r>
+      <w:proofErr w:type="spellStart"/>
+      <w:r>
+        <w:t>aName</w:t>
+      </w:r>
+      <w:proofErr w:type="spellEnd"/>
+      <w:r>
+        <w:t>] We just want to ask about…</w:t>
+      </w:r>
+    </w:p>
+    <w:p>
+      <w:r>
+        <w:t>The guard pushes $</w:t>
+      </w:r>
+      <w:proofErr w:type="spellStart"/>
+      <w:r>
+        <w:t>aName</w:t>
+      </w:r>
+      <w:proofErr w:type="spellEnd"/>
+      <w:r>
+        <w:t xml:space="preserve"> back roughly, and a couple other guards approach with their spears brandished.</w:t>
+      </w:r>
+    </w:p>
+    <w:p>
+      <w:r>
+        <w:lastRenderedPageBreak/>
+        <w:t>[$</w:t>
+      </w:r>
+      <w:proofErr w:type="spellStart"/>
+      <w:r>
+        <w:t>aName</w:t>
+      </w:r>
+      <w:proofErr w:type="spellEnd"/>
+      <w:r>
+        <w:t>] Why you…</w:t>
+      </w:r>
+    </w:p>
+    <w:p>
+      <w:r>
+        <w:t>$</w:t>
+      </w:r>
+      <w:proofErr w:type="spellStart"/>
+      <w:r>
+        <w:t>aName</w:t>
+      </w:r>
+      <w:proofErr w:type="spellEnd"/>
+      <w:r>
+        <w:t xml:space="preserve"> quickly reaches over her shoulder for her blade, but after hesitating for a moment returns her tensed arm to her side. </w:t>
+      </w:r>
+      <w:r>
+        <w:t xml:space="preserve">Swallowing her pride, </w:t>
+      </w:r>
+      <w:r>
+        <w:t xml:space="preserve">she </w:t>
+      </w:r>
+      <w:r>
+        <w:t>turns her back on the guards and walks back along the road</w:t>
+      </w:r>
+      <w:r>
+        <w:t xml:space="preserve"> from</w:t>
+      </w:r>
+      <w:r>
+        <w:t xml:space="preserve"> the way you came</w:t>
+      </w:r>
+      <w:r>
+        <w:t xml:space="preserve"> visibly frustrated</w:t>
+      </w:r>
+      <w:r>
+        <w:t>. You decide to follow, and wordlessly the four of you regroup behind some houses close to the fortress.</w:t>
+      </w:r>
+    </w:p>
+    <w:p>
+      <w:r>
+        <w:t>[$</w:t>
+      </w:r>
+      <w:proofErr w:type="spellStart"/>
+      <w:r>
+        <w:t>aName</w:t>
+      </w:r>
+      <w:proofErr w:type="spellEnd"/>
+      <w:r>
+        <w:t xml:space="preserve">] </w:t>
+      </w:r>
+      <w:proofErr w:type="spellStart"/>
+      <w:r>
+        <w:t>Grrr</w:t>
+      </w:r>
+      <w:proofErr w:type="spellEnd"/>
+      <w:r>
+        <w:t>…. Well that was a great start, w</w:t>
+      </w:r>
+      <w:r>
+        <w:t>e are never going to get close to him like this</w:t>
+      </w:r>
+      <w:r>
+        <w:t>.</w:t>
+      </w:r>
+      <w:r>
         <w:t xml:space="preserve"> </w:t>
       </w:r>
-      <w:proofErr w:type="gramStart"/>
-      <w:r>
-        <w:t>cupboard  for</w:t>
-      </w:r>
-      <w:proofErr w:type="gramEnd"/>
-      <w:r>
-        <w:t xml:space="preserve"> a moment before reemerging and placing a small knife on the counter. It is the length of your hand, and has a plain wooden handle. The metal is rusty, and the edge of the blade is</w:t>
-      </w:r>
-      <w:r>
-        <w:t xml:space="preserve"> sharp near the tip but dull at the rest</w:t>
-      </w:r>
-      <w:r>
-        <w:t>. The sheath that covers it is made of beat up leather than looks like it was probably made for a different knife a long time ago.</w:t>
-      </w:r>
-    </w:p>
-    <w:p>
-      <w:r>
-        <w:t>[Shopkeeper] How does 20 Aureus sound?</w:t>
-      </w:r>
-    </w:p>
-    <w:p>
-      <w:r>
-        <w:t>[$</w:t>
-      </w:r>
-      <w:proofErr w:type="spellStart"/>
-      <w:r>
-        <w:t>aName</w:t>
-      </w:r>
-      <w:proofErr w:type="spellEnd"/>
-      <w:r>
-        <w:t>] We can do 1</w:t>
-      </w:r>
-      <w:r>
-        <w:t>0</w:t>
-      </w:r>
-      <w:r>
-        <w:t>.</w:t>
-      </w:r>
-    </w:p>
-    <w:p>
-      <w:r>
-        <w:t>[Shopkeeper] That’s 1</w:t>
-      </w:r>
-      <w:r>
-        <w:t>0</w:t>
-      </w:r>
-      <w:r>
-        <w:t xml:space="preserve"> more aureus than I’ve made all week, sale!</w:t>
-      </w:r>
-    </w:p>
-    <w:p>
-      <w:r>
-        <w:t>$</w:t>
-      </w:r>
-      <w:proofErr w:type="spellStart"/>
-      <w:r>
-        <w:t>aName</w:t>
-      </w:r>
-      <w:proofErr w:type="spellEnd"/>
-      <w:r>
-        <w:t xml:space="preserve"> slides the money across the counter to the shopkeeper and you string the sheath into a belt loop on your pants. It is probably the most pitiful weapon any</w:t>
-      </w:r>
-      <w:r>
-        <w:t xml:space="preserve">one </w:t>
-      </w:r>
-      <w:r>
-        <w:t>has ever wielded, but its better than nothing and you feel a little less helpless than before.</w:t>
-      </w:r>
-    </w:p>
-    <w:p>
-      <w:r>
-        <w:t xml:space="preserve">The Four of you approach the Baron’s fortress, which sits inside the town on the eastern edge. While surrounded by small hovels that peasants live inside, there is at least a </w:t>
-      </w:r>
-      <w:proofErr w:type="gramStart"/>
-      <w:r>
-        <w:t>50 foot</w:t>
-      </w:r>
-      <w:proofErr w:type="gramEnd"/>
-      <w:r>
-        <w:t xml:space="preserve"> gap between the walls and the houses so that nobody can use the houses as a means to get over easily. The walls themselves are made up of enormous logs sharpened into points, which rest next to each other </w:t>
-      </w:r>
-      <w:r>
-        <w:t xml:space="preserve">pointing straight up </w:t>
-      </w:r>
-      <w:r>
-        <w:t xml:space="preserve">and </w:t>
-      </w:r>
-      <w:r>
-        <w:t xml:space="preserve">are </w:t>
-      </w:r>
-      <w:r>
-        <w:t xml:space="preserve">bound together by numerous ropes. Large wooden supports ensure it remains sturdy, but the logs are buried so deep into the ground they probably don’t need it. The entrance is small and has no gate but it likely would be easy to defend with only 10 or so spearmen. Behind the walls is a single huge building, completely round and with a pointed roof. The small area </w:t>
-      </w:r>
-      <w:r>
-        <w:t xml:space="preserve">inside and </w:t>
-      </w:r>
-      <w:r>
-        <w:t xml:space="preserve">between the fort and the walls is used by the guards for patrolling, storage, and lounging about. As your group heads for the gap in the wall, you feel the eyes of the guards on all of you. It is clear they don’t trust strangers, and your colorful friends certainly attract a lot of attention. Once you reach the gap, a guard </w:t>
-      </w:r>
-      <w:proofErr w:type="gramStart"/>
-      <w:r>
-        <w:t>approaches</w:t>
-      </w:r>
-      <w:proofErr w:type="gramEnd"/>
-      <w:r>
-        <w:t>.</w:t>
-      </w:r>
-    </w:p>
-    <w:p>
-      <w:r>
-        <w:t>[Guard] Halt! State your business.</w:t>
-      </w:r>
-    </w:p>
-    <w:p>
-      <w:r>
-        <w:t>[$</w:t>
-      </w:r>
-      <w:proofErr w:type="spellStart"/>
-      <w:r>
-        <w:t>aName</w:t>
-      </w:r>
-      <w:proofErr w:type="spellEnd"/>
-      <w:r>
-        <w:t>] We wish to speak with the Baron.</w:t>
-      </w:r>
-    </w:p>
-    <w:p>
-      <w:r>
-        <w:t xml:space="preserve">[Guard] </w:t>
-      </w:r>
-      <w:r>
-        <w:t>Everyone wants to complain these days, tsk. He’s not accepting guests right now, begone!</w:t>
-      </w:r>
-    </w:p>
-    <w:p>
-      <w:r>
-        <w:t>[$</w:t>
-      </w:r>
-      <w:proofErr w:type="spellStart"/>
-      <w:r>
-        <w:t>aName</w:t>
-      </w:r>
-      <w:proofErr w:type="spellEnd"/>
-      <w:r>
-        <w:t>] We just want to ask about…</w:t>
-      </w:r>
-    </w:p>
-    <w:p>
-      <w:r>
-        <w:t>The guard pushes $</w:t>
-      </w:r>
-      <w:proofErr w:type="spellStart"/>
-      <w:r>
-        <w:t>aName</w:t>
-      </w:r>
-      <w:proofErr w:type="spellEnd"/>
-      <w:r>
-        <w:t xml:space="preserve"> back roughly, and a couple other </w:t>
-      </w:r>
-      <w:proofErr w:type="gramStart"/>
-      <w:r>
-        <w:t>guards</w:t>
-      </w:r>
-      <w:proofErr w:type="gramEnd"/>
-      <w:r>
-        <w:t xml:space="preserve"> approach with their spears brandished.</w:t>
-      </w:r>
-    </w:p>
-    <w:p>
-      <w:r>
-        <w:lastRenderedPageBreak/>
-        <w:t>[$</w:t>
-      </w:r>
-      <w:proofErr w:type="spellStart"/>
-      <w:r>
-        <w:t>aName</w:t>
-      </w:r>
-      <w:proofErr w:type="spellEnd"/>
-      <w:r>
-        <w:t>] Why you…</w:t>
-      </w:r>
-    </w:p>
-    <w:p>
-      <w:r>
-        <w:t>$</w:t>
-      </w:r>
-      <w:proofErr w:type="spellStart"/>
-      <w:r>
-        <w:t>aName</w:t>
-      </w:r>
-      <w:proofErr w:type="spellEnd"/>
-      <w:r>
-        <w:t xml:space="preserve"> quickly reaches over her shoulder for her blade, but after hesitating for a moment returns her tensed arm to her side. </w:t>
-      </w:r>
-      <w:r>
-        <w:t xml:space="preserve">Swallowing her pride, </w:t>
-      </w:r>
-      <w:r>
-        <w:t xml:space="preserve">she </w:t>
-      </w:r>
-      <w:r>
-        <w:t>turns her back on the guards and walks back along the road</w:t>
-      </w:r>
-      <w:r>
-        <w:t xml:space="preserve"> from</w:t>
-      </w:r>
-      <w:r>
-        <w:t xml:space="preserve"> the way you came</w:t>
-      </w:r>
-      <w:r>
-        <w:t xml:space="preserve"> visibly frustrated</w:t>
-      </w:r>
-      <w:r>
-        <w:t>. You decide to follow, and wordlessly the four of you regroup behind some houses close to the fortress.</w:t>
-      </w:r>
-    </w:p>
-    <w:p>
-      <w:r>
-        <w:t>[$</w:t>
-      </w:r>
-      <w:proofErr w:type="spellStart"/>
-      <w:r>
-        <w:t>aName</w:t>
+      <w:r>
+        <w:t>W</w:t>
+      </w:r>
+      <w:r>
+        <w:t>hat do we do?</w:t>
+      </w:r>
+    </w:p>
+    <w:p>
+      <w:r>
+        <w:t>Everyone stares blankly at the ground in thought, until $</w:t>
+      </w:r>
+      <w:proofErr w:type="spellStart"/>
+      <w:r>
+        <w:t>mName</w:t>
+      </w:r>
+      <w:proofErr w:type="spellEnd"/>
+      <w:r>
+        <w:t xml:space="preserve"> seems to light up with a new idea.</w:t>
+      </w:r>
+    </w:p>
+    <w:p>
+      <w:r>
+        <w:t>[$</w:t>
+      </w:r>
+      <w:proofErr w:type="spellStart"/>
+      <w:r>
+        <w:t>mName</w:t>
+      </w:r>
+      <w:proofErr w:type="spellEnd"/>
+      <w:r>
+        <w:t>] You know, the tax collectors return with their ill-gotten wealth this evening. It usually arrives in carts filled with crops, goods, and of course Aureus. We could figure out a way to sneak into one of those wagons…</w:t>
+      </w:r>
+    </w:p>
+    <w:p>
+      <w:r>
+        <w:t>[$</w:t>
+      </w:r>
+      <w:proofErr w:type="spellStart"/>
+      <w:r>
+        <w:t>liName</w:t>
+      </w:r>
+      <w:proofErr w:type="spellEnd"/>
+      <w:r>
+        <w:t xml:space="preserve">] Too risky. If we get found out we will be at a serious disadvantage, and even if we did sneak all the way in and talked to the Baron </w:t>
+      </w:r>
+      <w:r>
+        <w:t>he might not be intimidated enough to tell us about the cult</w:t>
+      </w:r>
+      <w:r>
+        <w:t>. I say we just attack from the fron</w:t>
+      </w:r>
+      <w:r>
+        <w:t xml:space="preserve">t since </w:t>
+      </w:r>
+      <w:r>
+        <w:t>there are only around 30 guards here. We slice through them like it’s nothing, and by the time we get to the Baron he will know we mean business and tell us anything we want.</w:t>
+      </w:r>
+    </w:p>
+    <w:p>
+      <w:r>
+        <w:t>[$</w:t>
+      </w:r>
+      <w:proofErr w:type="spellStart"/>
+      <w:r>
+        <w:t>pName</w:t>
       </w:r>
       <w:proofErr w:type="spellEnd"/>
       <w:r>
         <w:t xml:space="preserve">] </w:t>
       </w:r>
-      <w:proofErr w:type="spellStart"/>
-      <w:r>
-        <w:t>Grrr</w:t>
-      </w:r>
-      <w:proofErr w:type="spellEnd"/>
-      <w:r>
-        <w:t>…. Well that was a great start, w</w:t>
-      </w:r>
-      <w:r>
-        <w:t>e are never going to get close to him like this</w:t>
-      </w:r>
-      <w:r>
-        <w:t>.</w:t>
-      </w:r>
-      <w:r>
-        <w:t xml:space="preserve"> </w:t>
-      </w:r>
-      <w:r>
-        <w:t>W</w:t>
-      </w:r>
-      <w:r>
-        <w:t>hat do we do?</w:t>
-      </w:r>
-    </w:p>
-    <w:p>
-      <w:r>
-        <w:t>Everyone stares blankly at the ground in thought, until $</w:t>
-      </w:r>
-      <w:proofErr w:type="spellStart"/>
-      <w:r>
-        <w:t>mName</w:t>
-      </w:r>
-      <w:proofErr w:type="spellEnd"/>
-      <w:r>
-        <w:t xml:space="preserve"> seems to light up with a new idea.</w:t>
-      </w:r>
-    </w:p>
-    <w:p>
-      <w:r>
-        <w:t>[$</w:t>
-      </w:r>
-      <w:proofErr w:type="spellStart"/>
-      <w:r>
-        <w:t>mName</w:t>
-      </w:r>
-      <w:proofErr w:type="spellEnd"/>
-      <w:r>
-        <w:t>] You know, the tax collectors return with their ill-gotten wealth this evening. It usually arrives in carts filled with crops, goods, and of course Aureus. We could figure out a way to sneak into one of those wagons…</w:t>
-      </w:r>
-    </w:p>
-    <w:p>
-      <w:r>
-        <w:t>[$</w:t>
-      </w:r>
-      <w:proofErr w:type="spellStart"/>
-      <w:r>
-        <w:t>liName</w:t>
-      </w:r>
-      <w:proofErr w:type="spellEnd"/>
-      <w:r>
-        <w:t xml:space="preserve">] Too risky. If we get found out we will be at a serious disadvantage, and even if we did sneak all the way in and talked to the Baron </w:t>
-      </w:r>
-      <w:r>
-        <w:t>he might not be intimidated enough to tell us about the cult</w:t>
-      </w:r>
-      <w:r>
-        <w:t>. I say we just attack from the fron</w:t>
-      </w:r>
-      <w:r>
-        <w:t xml:space="preserve">t since </w:t>
-      </w:r>
-      <w:r>
-        <w:t>there are only around 30 guards here. We slice through them like it’s nothing, and by the time we get to the Baron he will know we mean business and tell us anything we want.</w:t>
-      </w:r>
-    </w:p>
-    <w:p>
-      <w:r>
-        <w:t>[$</w:t>
-      </w:r>
-      <w:proofErr w:type="spellStart"/>
-      <w:r>
-        <w:t>pName</w:t>
-      </w:r>
-      <w:proofErr w:type="spellEnd"/>
-      <w:r>
-        <w:t xml:space="preserve">] </w:t>
-      </w:r>
       <w:r>
         <w:t>30</w:t>
       </w:r>
       <w:r>
-        <w:t xml:space="preserve"> guards </w:t>
-      </w:r>
-      <w:proofErr w:type="gramStart"/>
-      <w:r>
-        <w:t>is</w:t>
-      </w:r>
-      <w:proofErr w:type="gramEnd"/>
-      <w:r>
-        <w:t xml:space="preserve"> a lot! </w:t>
+        <w:t xml:space="preserve"> guards is a lot! </w:t>
       </w:r>
     </w:p>
     <w:p>
@@ -4500,15 +4324,7 @@
       </w:r>
       <w:proofErr w:type="spellEnd"/>
       <w:r>
-        <w:t xml:space="preserve">, the two </w:t>
-      </w:r>
-      <w:proofErr w:type="gramStart"/>
-      <w:r>
-        <w:t>blend</w:t>
-      </w:r>
-      <w:proofErr w:type="gramEnd"/>
-      <w:r>
-        <w:t xml:space="preserve"> in seamlessly and are completely hidden by the blanket. Anyone pulling up at the blanket would only see crops and cargo, at least until the blanket is completely removed. </w:t>
+        <w:t xml:space="preserve">, the two blend in seamlessly and are completely hidden by the blanket. Anyone pulling up at the blanket would only see crops and cargo, at least until the blanket is completely removed. </w:t>
       </w:r>
       <w:r>
         <w:t>$</w:t>
@@ -4578,15 +4394,7 @@
       </w:r>
       <w:proofErr w:type="spellEnd"/>
       <w:r>
-        <w:t xml:space="preserve">] Oh that? Something a mentor of mine taught me years ago. Its kind of like teleportation, but its only for things that can fit in the palm of my hand. It retains </w:t>
-      </w:r>
-      <w:proofErr w:type="gramStart"/>
-      <w:r>
-        <w:t>it’s</w:t>
-      </w:r>
-      <w:proofErr w:type="gramEnd"/>
-      <w:r>
-        <w:t xml:space="preserve"> speed and appears at the other palm. In the end it is only good for card tricks but every now and then I can send a rock back the way it came</w:t>
+        <w:t>] Oh that? Something a mentor of mine taught me years ago. Its kind of like teleportation, but its only for things that can fit in the palm of my hand. It retains it’s speed and appears at the other palm. In the end it is only good for card tricks but every now and then I can send a rock back the way it came</w:t>
       </w:r>
       <w:r>
         <w:t xml:space="preserve"> from</w:t>
@@ -4605,15 +4413,7 @@
       </w:r>
       <w:proofErr w:type="spellEnd"/>
       <w:r>
-        <w:t xml:space="preserve">] Ha, </w:t>
-      </w:r>
-      <w:proofErr w:type="gramStart"/>
-      <w:r>
-        <w:t>yeah</w:t>
-      </w:r>
-      <w:proofErr w:type="gramEnd"/>
-      <w:r>
-        <w:t xml:space="preserve"> no kidding! Wait, how…</w:t>
+        <w:t>] Ha, yeah no kidding! Wait, how…</w:t>
       </w:r>
     </w:p>
     <w:p>
@@ -5083,15 +4883,7 @@
     </w:p>
     <w:p>
       <w:r>
-        <w:t xml:space="preserve">Drawing the </w:t>
-      </w:r>
-      <w:proofErr w:type="gramStart"/>
-      <w:r>
-        <w:t>dagger</w:t>
-      </w:r>
-      <w:proofErr w:type="gramEnd"/>
-      <w:r>
-        <w:t xml:space="preserve"> she had used earlier from her waist, $</w:t>
+        <w:t>Drawing the dagger she had used earlier from her waist, $</w:t>
       </w:r>
       <w:proofErr w:type="spellStart"/>
       <w:r>
@@ -5105,15 +4897,7 @@
         <w:t>you are in</w:t>
       </w:r>
       <w:r>
-        <w:t xml:space="preserve"> </w:t>
-      </w:r>
-      <w:proofErr w:type="gramStart"/>
-      <w:r>
-        <w:t>some kind of supply</w:t>
-      </w:r>
-      <w:proofErr w:type="gramEnd"/>
-      <w:r>
-        <w:t xml:space="preserve"> closet, and</w:t>
+        <w:t xml:space="preserve"> some kind of supply closet, and</w:t>
       </w:r>
       <w:r>
         <w:t xml:space="preserve"> it</w:t>
@@ -5137,15 +4921,7 @@
     </w:p>
     <w:p>
       <w:r>
-        <w:t xml:space="preserve">Without faltering she heads to the next door, which opens up into a hallway. To the right, the hallway extends for a while before </w:t>
-      </w:r>
-      <w:proofErr w:type="gramStart"/>
-      <w:r>
-        <w:t>opening up</w:t>
-      </w:r>
-      <w:proofErr w:type="gramEnd"/>
-      <w:r>
-        <w:t xml:space="preserve"> into some kind of huge dining room where dozens of the Baron’s </w:t>
+        <w:t xml:space="preserve">Without faltering she heads to the next door, which opens up into a hallway. To the right, the hallway extends for a while before opening up into some kind of huge dining room where dozens of the Baron’s </w:t>
       </w:r>
       <w:r>
         <w:lastRenderedPageBreak/>
@@ -5618,15 +5394,7 @@
     </w:p>
     <w:p>
       <w:r>
-        <w:t xml:space="preserve">By the time the duo </w:t>
-      </w:r>
-      <w:proofErr w:type="gramStart"/>
-      <w:r>
-        <w:t>are</w:t>
-      </w:r>
-      <w:proofErr w:type="gramEnd"/>
-      <w:r>
-        <w:t xml:space="preserve"> nearly at the fortress entrance, a guard finally realizes what is going on and rushes up to them.</w:t>
+        <w:t>By the time the duo are nearly at the fortress entrance, a guard finally realizes what is going on and rushes up to them.</w:t>
       </w:r>
     </w:p>
     <w:p>
@@ -5681,28 +5449,12 @@
       </w:r>
       <w:proofErr w:type="spellEnd"/>
       <w:r>
-        <w:t xml:space="preserve"> shivers almost imperceptibly, and the two </w:t>
-      </w:r>
-      <w:proofErr w:type="gramStart"/>
-      <w:r>
-        <w:t>advance</w:t>
-      </w:r>
-      <w:proofErr w:type="gramEnd"/>
-      <w:r>
-        <w:t>.</w:t>
-      </w:r>
-    </w:p>
-    <w:p>
-      <w:r>
-        <w:t xml:space="preserve">From inside the fort, nobody moves a muscle. At least three other guards that were lounging around were watching the confrontation in boredom, but now after seeing their colleague cleaved into </w:t>
-      </w:r>
-      <w:proofErr w:type="gramStart"/>
-      <w:r>
-        <w:t>two</w:t>
-      </w:r>
-      <w:proofErr w:type="gramEnd"/>
-      <w:r>
-        <w:t xml:space="preserve"> they don’t move a</w:t>
+        <w:t xml:space="preserve"> shivers almost imperceptibly, and the two advance.</w:t>
+      </w:r>
+    </w:p>
+    <w:p>
+      <w:r>
+        <w:t>From inside the fort, nobody moves a muscle. At least three other guards that were lounging around were watching the confrontation in boredom, but now after seeing their colleague cleaved into two they don’t move a</w:t>
       </w:r>
       <w:r>
         <w:t>n inch</w:t>
@@ -5777,15 +5529,7 @@
       </w:r>
       <w:proofErr w:type="spellEnd"/>
       <w:r>
-        <w:t xml:space="preserve">. Somewhere in the back of the fortress, a bell </w:t>
-      </w:r>
-      <w:proofErr w:type="gramStart"/>
-      <w:r>
-        <w:t>rings</w:t>
-      </w:r>
-      <w:proofErr w:type="gramEnd"/>
-      <w:r>
-        <w:t xml:space="preserve"> rapidly.</w:t>
+        <w:t>. Somewhere in the back of the fortress, a bell rings rapidly.</w:t>
       </w:r>
     </w:p>
     <w:p>
@@ -5890,15 +5634,7 @@
       </w:r>
       <w:proofErr w:type="spellEnd"/>
       <w:r>
-        <w:t xml:space="preserve">] Holy </w:t>
-      </w:r>
-      <w:proofErr w:type="gramStart"/>
-      <w:r>
-        <w:t>shit</w:t>
-      </w:r>
-      <w:proofErr w:type="gramEnd"/>
-      <w:r>
-        <w:t>…</w:t>
+        <w:t>] Holy shit…</w:t>
       </w:r>
     </w:p>
     <w:p>
@@ -6145,13 +5881,8 @@
         <w:t>. The next wave</w:t>
       </w:r>
       <w:r>
-        <w:t xml:space="preserve"> after </w:t>
-      </w:r>
-      <w:proofErr w:type="gramStart"/>
-      <w:r>
-        <w:t>them</w:t>
-      </w:r>
-      <w:proofErr w:type="gramEnd"/>
+        <w:t xml:space="preserve"> after them</w:t>
+      </w:r>
       <w:r>
         <w:t xml:space="preserve"> manages to shove</w:t>
       </w:r>
@@ -6228,15 +5959,7 @@
       </w:r>
       <w:proofErr w:type="spellEnd"/>
       <w:r>
-        <w:t xml:space="preserve"> side. Reading his movements just in time, she reaches back behind her and blocks the swing with Gasp before bringing it forwards again in a downward strike. The guard in front of her attempts to block it with a sideways parry, but at the last </w:t>
-      </w:r>
-      <w:proofErr w:type="gramStart"/>
-      <w:r>
-        <w:t>second</w:t>
-      </w:r>
-      <w:proofErr w:type="gramEnd"/>
-      <w:r>
-        <w:t xml:space="preserve"> she stops the blades movement and leaps forwards and spartan kicks him in the chest. The guard goes flying backwards and tumbles into the group of guards caught up at the entrance, blocking things for them even further. Turning, $</w:t>
+        <w:t xml:space="preserve"> side. Reading his movements just in time, she reaches back behind her and blocks the swing with Gasp before bringing it forwards again in a downward strike. The guard in front of her attempts to block it with a sideways parry, but at the last second she stops the blades movement and leaps forwards and spartan kicks him in the chest. The guard goes flying backwards and tumbles into the group of guards caught up at the entrance, blocking things for them even further. Turning, $</w:t>
       </w:r>
       <w:proofErr w:type="spellStart"/>
       <w:r>
@@ -6474,15 +6197,7 @@
     </w:p>
     <w:p>
       <w:r>
-        <w:t xml:space="preserve">On a staircase leading to a platform at the top of the fortress wall, a single guard nocks an arrow to his bow and takes aim. At </w:t>
-      </w:r>
-      <w:proofErr w:type="gramStart"/>
-      <w:r>
-        <w:t>first</w:t>
-      </w:r>
-      <w:proofErr w:type="gramEnd"/>
-      <w:r>
-        <w:t xml:space="preserve"> he directs the arrow towards $</w:t>
+        <w:t>On a staircase leading to a platform at the top of the fortress wall, a single guard nocks an arrow to his bow and takes aim. At first he directs the arrow towards $</w:t>
       </w:r>
       <w:proofErr w:type="spellStart"/>
       <w:r>
@@ -6630,15 +6345,7 @@
         <w:t>aren’t</w:t>
       </w:r>
       <w:r>
-        <w:t xml:space="preserve"> able to pass. Finally, only one guard is left fighting while the rest silently watch from behind the wall of bodies. They don’t move, they don’t make a sound. All the bloodlust and </w:t>
-      </w:r>
-      <w:proofErr w:type="gramStart"/>
-      <w:r>
-        <w:t>gung ho</w:t>
-      </w:r>
-      <w:proofErr w:type="gramEnd"/>
-      <w:r>
-        <w:t xml:space="preserve"> has drained out of them now, and they </w:t>
+        <w:t xml:space="preserve"> able to pass. Finally, only one guard is left fighting while the rest silently watch from behind the wall of bodies. They don’t move, they don’t make a sound. All the bloodlust and gung ho has drained out of them now, and they </w:t>
       </w:r>
       <w:r>
         <w:t>sullenly</w:t>
@@ -6954,15 +6661,7 @@
     </w:p>
     <w:p>
       <w:r>
-        <w:t xml:space="preserve">The four of you venture through the dining hall, where there is not a soul in sight. It is extremely quiet and your footsteps echo uncomfortably loud as you proceed forwards. </w:t>
-      </w:r>
-      <w:proofErr w:type="gramStart"/>
-      <w:r>
-        <w:t>Finally</w:t>
-      </w:r>
-      <w:proofErr w:type="gramEnd"/>
-      <w:r>
-        <w:t xml:space="preserve"> you reach the back, where there is a small hallway. On the left of the hallway is a closed door, and on the right are steps that must lead to a second floor.</w:t>
+        <w:t>The four of you venture through the dining hall, where there is not a soul in sight. It is extremely quiet and your footsteps echo uncomfortably loud as you proceed forwards. Finally you reach the back, where there is a small hallway. On the left of the hallway is a closed door, and on the right are steps that must lead to a second floor.</w:t>
       </w:r>
     </w:p>
     <w:p>
@@ -7093,15 +6792,7 @@
         <w:t>a</w:t>
       </w:r>
       <w:r>
-        <w:t xml:space="preserve"> </w:t>
-      </w:r>
-      <w:proofErr w:type="gramStart"/>
-      <w:r>
-        <w:t>projectile whizzes</w:t>
-      </w:r>
-      <w:proofErr w:type="gramEnd"/>
-      <w:r>
-        <w:t xml:space="preserve"> past you, </w:t>
+        <w:t xml:space="preserve"> projectile whizzes past you, </w:t>
       </w:r>
       <w:r>
         <w:t xml:space="preserve">barely </w:t>
@@ -7162,15 +6853,7 @@
       </w:r>
       <w:proofErr w:type="spellEnd"/>
       <w:r>
-        <w:t xml:space="preserve"> grabs another bolt and shoves it into the crossbow, and while everyone walks up to join </w:t>
-      </w:r>
-      <w:proofErr w:type="gramStart"/>
-      <w:r>
-        <w:t>her</w:t>
-      </w:r>
-      <w:proofErr w:type="gramEnd"/>
-      <w:r>
-        <w:t xml:space="preserve"> she winds the mechanism so that it is armed. </w:t>
+        <w:t xml:space="preserve"> grabs another bolt and shoves it into the crossbow, and while everyone walks up to join her she winds the mechanism so that it is armed. </w:t>
       </w:r>
       <w:r>
         <w:t>She points the crossbow at him; t</w:t>
@@ -7454,15 +7137,7 @@
       </w:r>
       <w:proofErr w:type="spellEnd"/>
       <w:r>
-        <w:t xml:space="preserve">] I didn’t mean for all of this to happen you know. It all started last year, the old baron was a nasty man with a love for nepotism. </w:t>
-      </w:r>
-      <w:proofErr w:type="gramStart"/>
-      <w:r>
-        <w:t>Sure</w:t>
-      </w:r>
-      <w:proofErr w:type="gramEnd"/>
-      <w:r>
-        <w:t xml:space="preserve"> he was</w:t>
+        <w:t>] I didn’t mean for all of this to happen you know. It all started last year, the old baron was a nasty man with a love for nepotism. Sure he was</w:t>
       </w:r>
       <w:r>
         <w:t xml:space="preserve"> a nice guy to the townsfolk</w:t>
@@ -7474,15 +7149,7 @@
         <w:t xml:space="preserve"> Not at all!</w:t>
       </w:r>
       <w:r>
-        <w:t xml:space="preserve"> </w:t>
-      </w:r>
-      <w:proofErr w:type="gramStart"/>
-      <w:r>
-        <w:t>So</w:t>
-      </w:r>
-      <w:proofErr w:type="gramEnd"/>
-      <w:r>
-        <w:t xml:space="preserve"> I made a deal with the cult; give me the manpower necessary to overthrow him and gain control of the Barony, and I’ll send a tribute every </w:t>
+        <w:t xml:space="preserve"> So I made a deal with the cult; give me the manpower necessary to overthrow him and gain control of the Barony, and I’ll send a tribute every </w:t>
       </w:r>
       <w:r>
         <w:t>month</w:t>
@@ -7491,15 +7158,7 @@
         <w:t>. So that’s what happened: they sent a small army, we took control of the fortress, and the old Baron was taken care of.</w:t>
       </w:r>
       <w:r>
-        <w:t xml:space="preserve"> The problem is that after it was all said and done, they doubled the necessary tribute I had to give them! It was a huge amount of money, more than the barony could sustain! </w:t>
-      </w:r>
-      <w:proofErr w:type="gramStart"/>
-      <w:r>
-        <w:t>So</w:t>
-      </w:r>
-      <w:proofErr w:type="gramEnd"/>
-      <w:r>
-        <w:t xml:space="preserve"> I had to improvise, and be a little bit harsh to the townsfolk and farmers. Every month we would barely manage to get enough money to appease the cult, and every month they would demand more of my soldiers to help them with some dumb project. In the end, I had no choice but to rule with an iron fist to stay afloat. It’s the cults fault everything is falling apart, not mine!</w:t>
+        <w:t xml:space="preserve"> The problem is that after it was all said and done, they doubled the necessary tribute I had to give them! It was a huge amount of money, more than the barony could sustain! So I had to improvise, and be a little bit harsh to the townsfolk and farmers. Every month we would barely manage to get enough money to appease the cult, and every month they would demand more of my soldiers to help them with some dumb project. In the end, I had no choice but to rule with an iron fist to stay afloat. It’s the cults fault everything is falling apart, not mine!</w:t>
       </w:r>
     </w:p>
     <w:p>
@@ -7714,15 +7373,7 @@
       </w:r>
       <w:proofErr w:type="spellEnd"/>
       <w:r>
-        <w:t xml:space="preserve">] Only one way </w:t>
-      </w:r>
-      <w:proofErr w:type="gramStart"/>
-      <w:r>
-        <w:t>find</w:t>
-      </w:r>
-      <w:proofErr w:type="gramEnd"/>
-      <w:r>
-        <w:t xml:space="preserve"> out! You’re coming along with us, right $</w:t>
+        <w:t>] Only one way find out! You’re coming along with us, right $</w:t>
       </w:r>
       <w:proofErr w:type="spellStart"/>
       <w:r>
@@ -7743,15 +7394,7 @@
       </w:r>
       <w:proofErr w:type="spellEnd"/>
       <w:r>
-        <w:t xml:space="preserve">] So I get to stick with you guys! </w:t>
-      </w:r>
-      <w:proofErr w:type="gramStart"/>
-      <w:r>
-        <w:t>Of course</w:t>
-      </w:r>
-      <w:proofErr w:type="gramEnd"/>
-      <w:r>
-        <w:t xml:space="preserve"> I’m coming along!</w:t>
+        <w:t>] So I get to stick with you guys! Of course I’m coming along!</w:t>
       </w:r>
     </w:p>
     <w:p>
@@ -7767,15 +7410,7 @@
         <w:t>additional</w:t>
       </w:r>
       <w:r>
-        <w:t xml:space="preserve"> intruders attacking </w:t>
-      </w:r>
-      <w:proofErr w:type="gramStart"/>
-      <w:r>
-        <w:t>him</w:t>
-      </w:r>
-      <w:proofErr w:type="gramEnd"/>
-      <w:r>
-        <w:t xml:space="preserve"> so he forcefully conscripted every single man, woman, and child in the entire Barony to act as his temporary soldiers. He even hired some mercenaries to bolster the defenses as well. Only a few days after you had left, the Royal Investigators arrived to question him about his cult connections and found a formidable force awaiting them. Instead of backing down, the Royal forces brought in reinforcements and assaulted the fortress. The mercenaries were in the back, and forced the townsfolk which were only armed with wooden spears to fight in the front. If any of them tried to run away or escape, the mercenaries cut them down without remorse. In the end, the townsfolk couldn’t hold up against the Royal forces and they were all brutally slaughtered in the battle. The mercenaries saw what was happening and tried to escape too, but most were cut down. In the end the Baron was arrested, and brought back to the capital for questioning.</w:t>
+        <w:t xml:space="preserve"> intruders attacking him so he forcefully conscripted every single man, woman, and child in the entire Barony to act as his temporary soldiers. He even hired some mercenaries to bolster the defenses as well. Only a few days after you had left, the Royal Investigators arrived to question him about his cult connections and found a formidable force awaiting them. Instead of backing down, the Royal forces brought in reinforcements and assaulted the fortress. The mercenaries were in the back, and forced the townsfolk which were only armed with wooden spears to fight in the front. If any of them tried to run away or escape, the mercenaries cut them down without remorse. In the end, the townsfolk couldn’t hold up against the Royal forces and they were all brutally slaughtered in the battle. The mercenaries saw what was happening and tried to escape too, but most were cut down. In the end the Baron was arrested, and brought back to the capital for questioning.</w:t>
       </w:r>
       <w:r>
         <w:t xml:space="preserve"> </w:t>
@@ -7937,15 +7572,7 @@
       </w:r>
       <w:proofErr w:type="spellEnd"/>
       <w:r>
-        <w:t xml:space="preserve">] Only one way </w:t>
-      </w:r>
-      <w:proofErr w:type="gramStart"/>
-      <w:r>
-        <w:t>find</w:t>
-      </w:r>
-      <w:proofErr w:type="gramEnd"/>
-      <w:r>
-        <w:t xml:space="preserve"> out</w:t>
+        <w:t>] Only one way find out</w:t>
       </w:r>
       <w:r>
         <w:t>.</w:t>
@@ -7978,15 +7605,7 @@
         <w:t>?</w:t>
       </w:r>
       <w:r>
-        <w:t xml:space="preserve"> </w:t>
-      </w:r>
-      <w:proofErr w:type="gramStart"/>
-      <w:r>
-        <w:t>Of course</w:t>
-      </w:r>
-      <w:proofErr w:type="gramEnd"/>
-      <w:r>
-        <w:t xml:space="preserve"> I’m coming along!</w:t>
+        <w:t xml:space="preserve"> Of course I’m coming along!</w:t>
       </w:r>
     </w:p>
     <w:p>
